--- a/🎓.docx
+++ b/🎓.docx
@@ -1451,7 +1451,7 @@
           <w:sz w:val="24"/>
           <w:shd w:val="clear" w:color="auto" w:fill="FAFAFA"/>
         </w:rPr>
-        <w:t>特征图</w:t>
+        <w:t>图像</w:t>
       </w:r>
       <w:r>
         <w:rPr>
@@ -1635,7 +1635,15 @@
           <w:sz w:val="24"/>
           <w:shd w:val="clear" w:color="auto" w:fill="FAFAFA"/>
         </w:rPr>
-        <w:t>特征图与</w:t>
+        <w:t>图像</w:t>
+      </w:r>
+      <w:r>
+        <w:rPr>
+          <w:rFonts w:ascii="Times New Roman" w:eastAsia="宋体" w:hAnsi="Times New Roman" w:hint="eastAsia"/>
+          <w:sz w:val="24"/>
+          <w:shd w:val="clear" w:color="auto" w:fill="FAFAFA"/>
+        </w:rPr>
+        <w:t>与</w:t>
       </w:r>
       <w:r>
         <w:rPr>
@@ -1739,7 +1747,7 @@
           <w:sz w:val="24"/>
           <w:shd w:val="clear" w:color="auto" w:fill="FAFAFA"/>
         </w:rPr>
-        <w:t>特征图</w:t>
+        <w:t>图像</w:t>
       </w:r>
       <w:r>
         <w:rPr>
@@ -1914,18 +1922,77 @@
       <w:pPr>
         <w:ind w:firstLine="420"/>
         <w:rPr>
+          <w:rFonts w:ascii="Times New Roman" w:eastAsia="宋体" w:hAnsi="Times New Roman" w:cs="Cambria" w:hint="eastAsia"/>
+          <w:sz w:val="24"/>
+          <w:shd w:val="clear" w:color="auto" w:fill="FAFAFA"/>
+        </w:rPr>
+      </w:pPr>
+      <w:r>
+        <w:rPr>
+          <w:rFonts w:ascii="Times New Roman" w:eastAsia="宋体" w:hAnsi="Times New Roman" w:cs="Cambria" w:hint="eastAsia"/>
+          <w:sz w:val="24"/>
+          <w:shd w:val="clear" w:color="auto" w:fill="FAFAFA"/>
+        </w:rPr>
+        <w:t>对比</w:t>
+      </w:r>
+      <w:r>
+        <w:rPr>
+          <w:rFonts w:ascii="Times New Roman" w:eastAsia="宋体" w:hAnsi="Times New Roman" w:cs="Cambria" w:hint="eastAsia"/>
+          <w:sz w:val="24"/>
+          <w:shd w:val="clear" w:color="auto" w:fill="FAFAFA"/>
+        </w:rPr>
+        <w:t>深度可分离卷积运算</w:t>
+      </w:r>
+      <w:r>
+        <w:rPr>
+          <w:rFonts w:ascii="Times New Roman" w:eastAsia="宋体" w:hAnsi="Times New Roman" w:cs="Cambria" w:hint="eastAsia"/>
+          <w:sz w:val="24"/>
+          <w:shd w:val="clear" w:color="auto" w:fill="FAFAFA"/>
+        </w:rPr>
+        <w:t>,</w:t>
+      </w:r>
+      <w:r>
+        <w:rPr>
+          <w:rFonts w:ascii="Times New Roman" w:eastAsia="宋体" w:hAnsi="Times New Roman" w:cs="Cambria" w:hint="eastAsia"/>
+          <w:sz w:val="24"/>
+          <w:shd w:val="clear" w:color="auto" w:fill="FAFAFA"/>
+        </w:rPr>
+        <w:t>深度可分离卷积由两步组成：深度卷积（</w:t>
+      </w:r>
+      <w:proofErr w:type="spellStart"/>
+      <w:r>
+        <w:rPr>
           <w:rFonts w:ascii="Times New Roman" w:eastAsia="宋体" w:hAnsi="Times New Roman" w:cs="Cambria"/>
           <w:sz w:val="24"/>
           <w:shd w:val="clear" w:color="auto" w:fill="FAFAFA"/>
         </w:rPr>
-      </w:pPr>
+        <w:t>Depthwise</w:t>
+      </w:r>
+      <w:proofErr w:type="spellEnd"/>
+      <w:r>
+        <w:rPr>
+          <w:rFonts w:ascii="Times New Roman" w:eastAsia="宋体" w:hAnsi="Times New Roman" w:cs="Cambria"/>
+          <w:sz w:val="24"/>
+          <w:shd w:val="clear" w:color="auto" w:fill="FAFAFA"/>
+        </w:rPr>
+        <w:t xml:space="preserve"> </w:t>
+      </w:r>
+      <w:r>
+        <w:rPr>
+          <w:rFonts w:ascii="Times New Roman" w:eastAsia="宋体" w:hAnsi="Times New Roman" w:cs="Cambria"/>
+          <w:sz w:val="24"/>
+          <w:shd w:val="clear" w:color="auto" w:fill="FAFAFA"/>
+        </w:rPr>
+        <w:lastRenderedPageBreak/>
+        <w:t>Convolution</w:t>
+      </w:r>
       <w:r>
         <w:rPr>
           <w:rFonts w:ascii="Times New Roman" w:eastAsia="宋体" w:hAnsi="Times New Roman" w:cs="Cambria" w:hint="eastAsia"/>
           <w:sz w:val="24"/>
           <w:shd w:val="clear" w:color="auto" w:fill="FAFAFA"/>
         </w:rPr>
-        <w:t>对比</w:t>
+        <w:t>）和</w:t>
       </w:r>
       <w:r>
         <w:rPr>
@@ -1933,7 +2000,15 @@
           <w:sz w:val="24"/>
           <w:shd w:val="clear" w:color="auto" w:fill="FAFAFA"/>
         </w:rPr>
-        <w:t>深度可分离卷积运算</w:t>
+        <w:t>1</w:t>
+      </w:r>
+      <w:r>
+        <w:rPr>
+          <w:rFonts w:ascii="Times New Roman" w:eastAsia="宋体" w:hAnsi="Times New Roman" w:cs="Cambria"/>
+          <w:sz w:val="24"/>
+          <w:shd w:val="clear" w:color="auto" w:fill="FAFAFA"/>
+        </w:rPr>
+        <w:t>x1</w:t>
       </w:r>
       <w:r>
         <w:rPr>
@@ -1941,7 +2016,7 @@
           <w:sz w:val="24"/>
           <w:shd w:val="clear" w:color="auto" w:fill="FAFAFA"/>
         </w:rPr>
-        <w:t>,</w:t>
+        <w:t>卷积（</w:t>
       </w:r>
       <w:r>
         <w:rPr>
@@ -1949,7 +2024,23 @@
           <w:sz w:val="24"/>
           <w:shd w:val="clear" w:color="auto" w:fill="FAFAFA"/>
         </w:rPr>
-        <w:t>深度可分离卷积由两个步骤组成：深度卷积</w:t>
+        <w:t>1</w:t>
+      </w:r>
+      <w:r>
+        <w:rPr>
+          <w:rFonts w:ascii="Times New Roman" w:eastAsia="宋体" w:hAnsi="Times New Roman" w:cs="Cambria"/>
+          <w:sz w:val="24"/>
+          <w:shd w:val="clear" w:color="auto" w:fill="FAFAFA"/>
+        </w:rPr>
+        <w:t xml:space="preserve">x1 </w:t>
+      </w:r>
+      <w:r>
+        <w:rPr>
+          <w:rFonts w:ascii="Times New Roman" w:eastAsia="宋体" w:hAnsi="Times New Roman" w:cs="Cambria"/>
+          <w:sz w:val="24"/>
+          <w:shd w:val="clear" w:color="auto" w:fill="FAFAFA"/>
+        </w:rPr>
+        <w:t>Convolution</w:t>
       </w:r>
       <w:r>
         <w:rPr>
@@ -1957,26 +2048,47 @@
           <w:sz w:val="24"/>
           <w:shd w:val="clear" w:color="auto" w:fill="FAFAFA"/>
         </w:rPr>
-        <w:lastRenderedPageBreak/>
-        <w:t>（</w:t>
-      </w:r>
-      <w:proofErr w:type="spellStart"/>
+        <w:t>）</w:t>
+      </w:r>
+      <w:r>
+        <w:rPr>
+          <w:rFonts w:ascii="Times New Roman" w:eastAsia="宋体" w:hAnsi="Times New Roman" w:cs="Cambria" w:hint="eastAsia"/>
+          <w:sz w:val="24"/>
+          <w:shd w:val="clear" w:color="auto" w:fill="FAFAFA"/>
+        </w:rPr>
+        <w:t>，</w:t>
+      </w:r>
+      <w:r>
+        <w:rPr>
+          <w:rFonts w:ascii="Times New Roman" w:eastAsia="宋体" w:hAnsi="Times New Roman" w:cs="Cambria" w:hint="eastAsia"/>
+          <w:sz w:val="24"/>
+          <w:shd w:val="clear" w:color="auto" w:fill="FAFAFA"/>
+        </w:rPr>
+        <w:t>1</w:t>
+      </w:r>
       <w:r>
         <w:rPr>
           <w:rFonts w:ascii="Times New Roman" w:eastAsia="宋体" w:hAnsi="Times New Roman" w:cs="Cambria"/>
           <w:sz w:val="24"/>
           <w:shd w:val="clear" w:color="auto" w:fill="FAFAFA"/>
         </w:rPr>
-        <w:t>Depthwise</w:t>
-      </w:r>
-      <w:proofErr w:type="spellEnd"/>
+        <w:t>x1</w:t>
+      </w:r>
+      <w:r>
+        <w:rPr>
+          <w:rFonts w:ascii="Times New Roman" w:eastAsia="宋体" w:hAnsi="Times New Roman" w:cs="Cambria" w:hint="eastAsia"/>
+          <w:sz w:val="24"/>
+          <w:shd w:val="clear" w:color="auto" w:fill="FAFAFA"/>
+        </w:rPr>
+        <w:t>卷积也被称为点卷积（</w:t>
+      </w:r>
       <w:r>
         <w:rPr>
           <w:rFonts w:ascii="Times New Roman" w:eastAsia="宋体" w:hAnsi="Times New Roman" w:cs="Cambria"/>
           <w:sz w:val="24"/>
           <w:shd w:val="clear" w:color="auto" w:fill="FAFAFA"/>
         </w:rPr>
-        <w:t xml:space="preserve"> Convolution</w:t>
+        <w:t>Pointwise Convolution</w:t>
       </w:r>
       <w:r>
         <w:rPr>
@@ -1984,71 +2096,7 @@
           <w:sz w:val="24"/>
           <w:shd w:val="clear" w:color="auto" w:fill="FAFAFA"/>
         </w:rPr>
-        <w:t>）和</w:t>
-      </w:r>
-      <w:r>
-        <w:rPr>
-          <w:rFonts w:ascii="Times New Roman" w:eastAsia="宋体" w:hAnsi="Times New Roman" w:cs="Cambria" w:hint="eastAsia"/>
-          <w:sz w:val="24"/>
-          <w:shd w:val="clear" w:color="auto" w:fill="FAFAFA"/>
-        </w:rPr>
-        <w:t>1</w:t>
-      </w:r>
-      <w:r>
-        <w:rPr>
-          <w:rFonts w:ascii="Times New Roman" w:eastAsia="宋体" w:hAnsi="Times New Roman" w:cs="Cambria"/>
-          <w:sz w:val="24"/>
-          <w:shd w:val="clear" w:color="auto" w:fill="FAFAFA"/>
-        </w:rPr>
-        <w:t>x1</w:t>
-      </w:r>
-      <w:r>
-        <w:rPr>
-          <w:rFonts w:ascii="Times New Roman" w:eastAsia="宋体" w:hAnsi="Times New Roman" w:cs="Cambria" w:hint="eastAsia"/>
-          <w:sz w:val="24"/>
-          <w:shd w:val="clear" w:color="auto" w:fill="FAFAFA"/>
-        </w:rPr>
-        <w:t>卷积（</w:t>
-      </w:r>
-      <w:r>
-        <w:rPr>
-          <w:rFonts w:ascii="Times New Roman" w:eastAsia="宋体" w:hAnsi="Times New Roman" w:cs="Cambria" w:hint="eastAsia"/>
-          <w:sz w:val="24"/>
-          <w:shd w:val="clear" w:color="auto" w:fill="FAFAFA"/>
-        </w:rPr>
-        <w:t>1</w:t>
-      </w:r>
-      <w:r>
-        <w:rPr>
-          <w:rFonts w:ascii="Times New Roman" w:eastAsia="宋体" w:hAnsi="Times New Roman" w:cs="Cambria"/>
-          <w:sz w:val="24"/>
-          <w:shd w:val="clear" w:color="auto" w:fill="FAFAFA"/>
-        </w:rPr>
-        <w:t xml:space="preserve">x1 </w:t>
-      </w:r>
-      <w:r>
-        <w:rPr>
-          <w:rFonts w:ascii="Times New Roman" w:eastAsia="宋体" w:hAnsi="Times New Roman" w:cs="Cambria"/>
-          <w:sz w:val="24"/>
-          <w:shd w:val="clear" w:color="auto" w:fill="FAFAFA"/>
-        </w:rPr>
-        <w:t>Convolution</w:t>
-      </w:r>
-      <w:r>
-        <w:rPr>
-          <w:rFonts w:ascii="Times New Roman" w:eastAsia="宋体" w:hAnsi="Times New Roman" w:cs="Cambria" w:hint="eastAsia"/>
-          <w:sz w:val="24"/>
-          <w:shd w:val="clear" w:color="auto" w:fill="FAFAFA"/>
-        </w:rPr>
         <w:t>）</w:t>
-      </w:r>
-      <w:r>
-        <w:rPr>
-          <w:rFonts w:ascii="Times New Roman" w:eastAsia="宋体" w:hAnsi="Times New Roman" w:cs="Cambria" w:hint="eastAsia"/>
-          <w:sz w:val="24"/>
-          <w:shd w:val="clear" w:color="auto" w:fill="FAFAFA"/>
-        </w:rPr>
-        <w:t>。</w:t>
       </w:r>
     </w:p>
     <w:p>
@@ -2078,10 +2126,26 @@
       </w:r>
       <w:r>
         <w:rPr>
+          <w:rFonts w:ascii="Times New Roman" w:eastAsia="宋体" w:hAnsi="Times New Roman" w:cs="Cambria" w:hint="eastAsia"/>
+          <w:sz w:val="24"/>
+          <w:shd w:val="clear" w:color="auto" w:fill="FAFAFA"/>
+        </w:rPr>
+        <w:t>R</w:t>
+      </w:r>
+      <w:r>
+        <w:rPr>
           <w:rFonts w:ascii="Times New Roman" w:eastAsia="宋体" w:hAnsi="Times New Roman" w:cs="Cambria"/>
           <w:sz w:val="24"/>
           <w:shd w:val="clear" w:color="auto" w:fill="FAFAFA"/>
         </w:rPr>
+        <w:t xml:space="preserve">GB </w:t>
+      </w:r>
+      <w:r>
+        <w:rPr>
+          <w:rFonts w:ascii="Times New Roman" w:eastAsia="宋体" w:hAnsi="Times New Roman" w:cs="Cambria"/>
+          <w:sz w:val="24"/>
+          <w:shd w:val="clear" w:color="auto" w:fill="FAFAFA"/>
+        </w:rPr>
         <w:t>3</w:t>
       </w:r>
       <w:r>
@@ -2098,7 +2162,7 @@
           <w:sz w:val="24"/>
           <w:shd w:val="clear" w:color="auto" w:fill="FAFAFA"/>
         </w:rPr>
-        <w:t>特征图</w:t>
+        <w:t>图像</w:t>
       </w:r>
       <w:r>
         <w:rPr>
@@ -2138,7 +2202,7 @@
           <w:sz w:val="24"/>
           <w:shd w:val="clear" w:color="auto" w:fill="FAFAFA"/>
         </w:rPr>
-        <w:t>特征图</w:t>
+        <w:t>图像</w:t>
       </w:r>
       <w:r>
         <w:rPr>
@@ -2202,7 +2266,7 @@
           <w:sz w:val="24"/>
           <w:shd w:val="clear" w:color="auto" w:fill="FAFAFA"/>
         </w:rPr>
-        <w:t>特征图</w:t>
+        <w:t>图像</w:t>
       </w:r>
       <w:r>
         <w:rPr>
@@ -2242,7 +2306,7 @@
           <w:sz w:val="24"/>
           <w:shd w:val="clear" w:color="auto" w:fill="FAFAFA"/>
         </w:rPr>
-        <w:t>单通道特征图</w:t>
+        <w:t>单通道</w:t>
       </w:r>
       <w:r>
         <w:rPr>
@@ -2250,6 +2314,14 @@
           <w:sz w:val="24"/>
           <w:shd w:val="clear" w:color="auto" w:fill="FAFAFA"/>
         </w:rPr>
+        <w:t>图像</w:t>
+      </w:r>
+      <w:r>
+        <w:rPr>
+          <w:rFonts w:ascii="Times New Roman" w:eastAsia="宋体" w:hAnsi="Times New Roman" w:cs="Cambria" w:hint="eastAsia"/>
+          <w:sz w:val="24"/>
+          <w:shd w:val="clear" w:color="auto" w:fill="FAFAFA"/>
+        </w:rPr>
         <w:t>。</w:t>
       </w:r>
       <w:r>
@@ -2290,7 +2362,15 @@
           <w:sz w:val="24"/>
           <w:shd w:val="clear" w:color="auto" w:fill="FAFAFA"/>
         </w:rPr>
-        <w:t>通道特征图</w:t>
+        <w:t>通道</w:t>
+      </w:r>
+      <w:r>
+        <w:rPr>
+          <w:rFonts w:ascii="Times New Roman" w:eastAsia="宋体" w:hAnsi="Times New Roman" w:cs="Cambria" w:hint="eastAsia"/>
+          <w:sz w:val="24"/>
+          <w:shd w:val="clear" w:color="auto" w:fill="FAFAFA"/>
+        </w:rPr>
+        <w:t>图像</w:t>
       </w:r>
       <w:r>
         <w:rPr>
@@ -2613,7 +2693,15 @@
           <w:sz w:val="24"/>
           <w:shd w:val="clear" w:color="auto" w:fill="FAFAFA"/>
         </w:rPr>
-        <w:t>特征图与</w:t>
+        <w:t>图像</w:t>
+      </w:r>
+      <w:r>
+        <w:rPr>
+          <w:rFonts w:ascii="Times New Roman" w:eastAsia="宋体" w:hAnsi="Times New Roman" w:cs="Cambria" w:hint="eastAsia"/>
+          <w:sz w:val="24"/>
+          <w:shd w:val="clear" w:color="auto" w:fill="FAFAFA"/>
+        </w:rPr>
+        <w:t>与</w:t>
       </w:r>
       <w:r>
         <w:rPr>
@@ -2741,7 +2829,7 @@
           <w:sz w:val="24"/>
           <w:shd w:val="clear" w:color="auto" w:fill="FAFAFA"/>
         </w:rPr>
-        <w:t>个单通道特征图，</w:t>
+        <w:t>个单通道</w:t>
       </w:r>
       <w:r>
         <w:rPr>
@@ -2749,6 +2837,22 @@
           <w:sz w:val="24"/>
           <w:shd w:val="clear" w:color="auto" w:fill="FAFAFA"/>
         </w:rPr>
+        <w:t>图像</w:t>
+      </w:r>
+      <w:r>
+        <w:rPr>
+          <w:rFonts w:ascii="Times New Roman" w:eastAsia="宋体" w:hAnsi="Times New Roman" w:cs="Cambria" w:hint="eastAsia"/>
+          <w:sz w:val="24"/>
+          <w:shd w:val="clear" w:color="auto" w:fill="FAFAFA"/>
+        </w:rPr>
+        <w:t>，</w:t>
+      </w:r>
+      <w:r>
+        <w:rPr>
+          <w:rFonts w:ascii="Times New Roman" w:eastAsia="宋体" w:hAnsi="Times New Roman" w:cs="Cambria" w:hint="eastAsia"/>
+          <w:sz w:val="24"/>
+          <w:shd w:val="clear" w:color="auto" w:fill="FAFAFA"/>
+        </w:rPr>
         <w:t>组合后</w:t>
       </w:r>
       <w:r>
@@ -2805,7 +2909,7 @@
           <w:sz w:val="24"/>
           <w:shd w:val="clear" w:color="auto" w:fill="FAFAFA"/>
         </w:rPr>
-        <w:t>特征图</w:t>
+        <w:t>图像</w:t>
       </w:r>
       <w:r>
         <w:rPr>
@@ -3883,7 +3987,21 @@
                 <w:rFonts w:ascii="Times New Roman" w:eastAsia="宋体" w:hAnsi="Times New Roman" w:hint="eastAsia"/>
                 <w:sz w:val="24"/>
               </w:rPr>
-              <w:t>输出特征图的元素个数</w:t>
+              <w:t>输出</w:t>
+            </w:r>
+            <w:r>
+              <w:rPr>
+                <w:rFonts w:ascii="Times New Roman" w:eastAsia="宋体" w:hAnsi="Times New Roman" w:hint="eastAsia"/>
+                <w:sz w:val="24"/>
+              </w:rPr>
+              <w:t>图像</w:t>
+            </w:r>
+            <w:r>
+              <w:rPr>
+                <w:rFonts w:ascii="Times New Roman" w:eastAsia="宋体" w:hAnsi="Times New Roman" w:hint="eastAsia"/>
+                <w:sz w:val="24"/>
+              </w:rPr>
+              <w:t>的元素个数</w:t>
             </w:r>
             <w:r>
               <w:rPr>
@@ -4614,7 +4732,21 @@
                 <w:rFonts w:ascii="Times New Roman" w:eastAsia="宋体" w:hAnsi="Times New Roman" w:hint="eastAsia"/>
                 <w:sz w:val="24"/>
               </w:rPr>
-              <w:t>输出特征图的元素个数</w:t>
+              <w:t>输出</w:t>
+            </w:r>
+            <w:r>
+              <w:rPr>
+                <w:rFonts w:ascii="Times New Roman" w:eastAsia="宋体" w:hAnsi="Times New Roman" w:hint="eastAsia"/>
+                <w:sz w:val="24"/>
+              </w:rPr>
+              <w:t>图像</w:t>
+            </w:r>
+            <w:r>
+              <w:rPr>
+                <w:rFonts w:ascii="Times New Roman" w:eastAsia="宋体" w:hAnsi="Times New Roman" w:hint="eastAsia"/>
+                <w:sz w:val="24"/>
+              </w:rPr>
+              <w:t>的元素个数</w:t>
             </w:r>
           </w:p>
         </w:tc>
@@ -6099,7 +6231,25 @@
           <w:sz w:val="24"/>
           <w:shd w:val="clear" w:color="auto" w:fill="FFFFFF"/>
         </w:rPr>
-        <w:t>，进而控制深度卷积输出特征图的</w:t>
+        <w:t>，进而控制深度卷积输出</w:t>
+      </w:r>
+      <w:r>
+        <w:rPr>
+          <w:rFonts w:ascii="Times New Roman" w:eastAsia="宋体" w:hAnsi="Times New Roman" w:hint="eastAsia"/>
+          <w:color w:val="333333"/>
+          <w:sz w:val="24"/>
+          <w:shd w:val="clear" w:color="auto" w:fill="FFFFFF"/>
+        </w:rPr>
+        <w:t>图像</w:t>
+      </w:r>
+      <w:r>
+        <w:rPr>
+          <w:rFonts w:ascii="Times New Roman" w:eastAsia="宋体" w:hAnsi="Times New Roman" w:hint="eastAsia"/>
+          <w:color w:val="333333"/>
+          <w:sz w:val="24"/>
+          <w:shd w:val="clear" w:color="auto" w:fill="FFFFFF"/>
+        </w:rPr>
+        <w:t>的</w:t>
       </w:r>
       <w:r>
         <w:rPr>
@@ -9424,7 +9574,14 @@
           <w:rFonts w:ascii="Times New Roman" w:eastAsia="宋体" w:hAnsi="Times New Roman" w:hint="eastAsia"/>
           <w:sz w:val="24"/>
         </w:rPr>
-        <w:t>特征图进行降维或升</w:t>
+        <w:t>图像</w:t>
+      </w:r>
+      <w:r>
+        <w:rPr>
+          <w:rFonts w:ascii="Times New Roman" w:eastAsia="宋体" w:hAnsi="Times New Roman" w:hint="eastAsia"/>
+          <w:sz w:val="24"/>
+        </w:rPr>
+        <w:t>进行降维或升</w:t>
       </w:r>
       <w:r>
         <w:rPr>
@@ -16469,7 +16626,7 @@
         <w:spacing w:line="300" w:lineRule="atLeast"/>
         <w:jc w:val="left"/>
         <w:rPr>
-          <w:rFonts w:ascii="JetBrains Mono" w:eastAsia="宋体" w:hAnsi="JetBrains Mono" w:cs="JetBrains Mono" w:hint="eastAsia"/>
+          <w:rFonts w:ascii="JetBrains Mono" w:eastAsia="宋体" w:hAnsi="JetBrains Mono" w:cs="JetBrains Mono"/>
           <w:color w:val="005661"/>
           <w:kern w:val="0"/>
           <w:sz w:val="20"/>
@@ -17666,7 +17823,7 @@
         <w:ind w:firstLine="420"/>
         <w:jc w:val="center"/>
         <w:rPr>
-          <w:rFonts w:ascii="Times New Roman" w:eastAsia="宋体" w:hAnsi="Times New Roman" w:hint="eastAsia"/>
+          <w:rFonts w:ascii="Times New Roman" w:eastAsia="宋体" w:hAnsi="Times New Roman"/>
           <w:color w:val="333333"/>
           <w:sz w:val="24"/>
           <w:shd w:val="clear" w:color="auto" w:fill="FFFFFF"/>
@@ -20929,7 +21086,7 @@
         <w:spacing w:line="300" w:lineRule="atLeast"/>
         <w:jc w:val="left"/>
         <w:rPr>
-          <w:rFonts w:ascii="JetBrains Mono" w:eastAsia="宋体" w:hAnsi="JetBrains Mono" w:cs="JetBrains Mono" w:hint="eastAsia"/>
+          <w:rFonts w:ascii="JetBrains Mono" w:eastAsia="宋体" w:hAnsi="JetBrains Mono" w:cs="JetBrains Mono"/>
           <w:color w:val="005661"/>
           <w:kern w:val="0"/>
           <w:sz w:val="20"/>
@@ -22242,43 +22399,43 @@
         <w:rPr>
           <w:rFonts w:ascii="Times New Roman" w:hAnsi="Times New Roman" w:hint="eastAsia"/>
         </w:rPr>
-        <w:t>通过</w:t>
+        <w:t>改变</w:t>
       </w:r>
       <w:r>
         <w:rPr>
           <w:rFonts w:ascii="Times New Roman" w:hAnsi="Times New Roman" w:hint="eastAsia"/>
         </w:rPr>
-        <w:t>改变</w:t>
+        <w:t>1x</w:t>
+      </w:r>
+      <w:r>
+        <w:rPr>
+          <w:rFonts w:ascii="Times New Roman" w:hAnsi="Times New Roman"/>
+        </w:rPr>
+        <w:t>1</w:t>
       </w:r>
       <w:r>
         <w:rPr>
           <w:rFonts w:ascii="Times New Roman" w:hAnsi="Times New Roman" w:hint="eastAsia"/>
         </w:rPr>
-        <w:t>1x</w:t>
-      </w:r>
-      <w:r>
-        <w:rPr>
-          <w:rFonts w:ascii="Times New Roman" w:hAnsi="Times New Roman"/>
-        </w:rPr>
-        <w:t>1</w:t>
+        <w:t>卷积核的数量可以对输</w:t>
       </w:r>
       <w:r>
         <w:rPr>
           <w:rFonts w:ascii="Times New Roman" w:hAnsi="Times New Roman" w:hint="eastAsia"/>
         </w:rPr>
-        <w:t>卷积核的数量可以对输</w:t>
+        <w:t>入</w:t>
       </w:r>
       <w:r>
         <w:rPr>
           <w:rFonts w:ascii="Times New Roman" w:hAnsi="Times New Roman" w:hint="eastAsia"/>
         </w:rPr>
-        <w:t>入</w:t>
+        <w:t>图像</w:t>
       </w:r>
       <w:r>
         <w:rPr>
           <w:rFonts w:ascii="Times New Roman" w:hAnsi="Times New Roman" w:hint="eastAsia"/>
         </w:rPr>
-        <w:t>特征图进行降维或升维，</w:t>
+        <w:t>进行降维或升维，</w:t>
       </w:r>
       <w:proofErr w:type="spellStart"/>
       <w:r>
@@ -22406,8 +22563,9 @@
           <w:color w:val="333333"/>
           <w:shd w:val="clear" w:color="auto" w:fill="FFFFFF"/>
         </w:rPr>
-        <w:t>。</w:t>
-      </w:r>
+        <w:t>。模块中均使用</w:t>
+      </w:r>
+      <w:proofErr w:type="spellStart"/>
       <w:r>
         <w:rPr>
           <w:rFonts w:ascii="Times New Roman" w:hAnsi="Times New Roman" w:hint="eastAsia"/>
@@ -22415,9 +22573,18 @@
           <w:color w:val="333333"/>
           <w:shd w:val="clear" w:color="auto" w:fill="FFFFFF"/>
         </w:rPr>
-        <w:t>模块中均使用</w:t>
-      </w:r>
-      <w:proofErr w:type="spellStart"/>
+        <w:t>Re</w:t>
+      </w:r>
+      <w:r>
+        <w:rPr>
+          <w:rFonts w:ascii="Times New Roman" w:hAnsi="Times New Roman"/>
+          <w:iCs/>
+          <w:color w:val="333333"/>
+          <w:shd w:val="clear" w:color="auto" w:fill="FFFFFF"/>
+        </w:rPr>
+        <w:t>LU</w:t>
+      </w:r>
+      <w:proofErr w:type="spellEnd"/>
       <w:r>
         <w:rPr>
           <w:rFonts w:ascii="Times New Roman" w:hAnsi="Times New Roman" w:hint="eastAsia"/>
@@ -22425,7 +22592,26 @@
           <w:color w:val="333333"/>
           <w:shd w:val="clear" w:color="auto" w:fill="FFFFFF"/>
         </w:rPr>
-        <w:t>Re</w:t>
+        <w:t>激活</w:t>
+      </w:r>
+      <w:r>
+        <w:rPr>
+          <w:rFonts w:ascii="Times New Roman" w:hAnsi="Times New Roman" w:hint="eastAsia"/>
+          <w:iCs/>
+          <w:color w:val="333333"/>
+          <w:shd w:val="clear" w:color="auto" w:fill="FFFFFF"/>
+        </w:rPr>
+        <w:t>，表现出瓶颈（</w:t>
+      </w:r>
+      <w:proofErr w:type="spellStart"/>
+      <w:r>
+        <w:rPr>
+          <w:rFonts w:ascii="Times New Roman" w:hAnsi="Times New Roman" w:hint="eastAsia"/>
+          <w:iCs/>
+          <w:color w:val="333333"/>
+          <w:shd w:val="clear" w:color="auto" w:fill="FFFFFF"/>
+        </w:rPr>
+        <w:t>B</w:t>
       </w:r>
       <w:r>
         <w:rPr>
@@ -22434,9 +22620,8 @@
           <w:color w:val="333333"/>
           <w:shd w:val="clear" w:color="auto" w:fill="FFFFFF"/>
         </w:rPr>
-        <w:t>LU</w:t>
-      </w:r>
-      <w:proofErr w:type="spellEnd"/>
+        <w:t>ottleNec</w:t>
+      </w:r>
       <w:r>
         <w:rPr>
           <w:rFonts w:ascii="Times New Roman" w:hAnsi="Times New Roman" w:hint="eastAsia"/>
@@ -22444,8 +22629,9 @@
           <w:color w:val="333333"/>
           <w:shd w:val="clear" w:color="auto" w:fill="FFFFFF"/>
         </w:rPr>
-        <w:t>激活</w:t>
-      </w:r>
+        <w:t>k</w:t>
+      </w:r>
+      <w:proofErr w:type="spellEnd"/>
       <w:r>
         <w:rPr>
           <w:rFonts w:ascii="Times New Roman" w:hAnsi="Times New Roman" w:hint="eastAsia"/>
@@ -22453,54 +22639,7 @@
           <w:color w:val="333333"/>
           <w:shd w:val="clear" w:color="auto" w:fill="FFFFFF"/>
         </w:rPr>
-        <w:t>，表现出瓶颈（</w:t>
-      </w:r>
-      <w:proofErr w:type="spellStart"/>
-      <w:r>
-        <w:rPr>
-          <w:rFonts w:ascii="Times New Roman" w:hAnsi="Times New Roman" w:hint="eastAsia"/>
-          <w:iCs/>
-          <w:color w:val="333333"/>
-          <w:shd w:val="clear" w:color="auto" w:fill="FFFFFF"/>
-        </w:rPr>
-        <w:t>B</w:t>
-      </w:r>
-      <w:r>
-        <w:rPr>
-          <w:rFonts w:ascii="Times New Roman" w:hAnsi="Times New Roman"/>
-          <w:iCs/>
-          <w:color w:val="333333"/>
-          <w:shd w:val="clear" w:color="auto" w:fill="FFFFFF"/>
-        </w:rPr>
-        <w:t>ottleNec</w:t>
-      </w:r>
-      <w:r>
-        <w:rPr>
-          <w:rFonts w:ascii="Times New Roman" w:hAnsi="Times New Roman" w:hint="eastAsia"/>
-          <w:iCs/>
-          <w:color w:val="333333"/>
-          <w:shd w:val="clear" w:color="auto" w:fill="FFFFFF"/>
-        </w:rPr>
-        <w:t>k</w:t>
-      </w:r>
-      <w:proofErr w:type="spellEnd"/>
-      <w:r>
-        <w:rPr>
-          <w:rFonts w:ascii="Times New Roman" w:hAnsi="Times New Roman" w:hint="eastAsia"/>
-          <w:iCs/>
-          <w:color w:val="333333"/>
-          <w:shd w:val="clear" w:color="auto" w:fill="FFFFFF"/>
-        </w:rPr>
-        <w:t>）</w:t>
-      </w:r>
-      <w:r>
-        <w:rPr>
-          <w:rFonts w:ascii="Times New Roman" w:hAnsi="Times New Roman" w:hint="eastAsia"/>
-          <w:iCs/>
-          <w:color w:val="333333"/>
-          <w:shd w:val="clear" w:color="auto" w:fill="FFFFFF"/>
-        </w:rPr>
-        <w:t>结构</w:t>
+        <w:t>）结构</w:t>
       </w:r>
     </w:p>
     <w:p>
@@ -22512,12 +22651,31 @@
           <w:tab w:val="left" w:pos="440"/>
         </w:tabs>
         <w:rPr>
+          <w:rFonts w:ascii="Times New Roman" w:hAnsi="Times New Roman"/>
+          <w:iCs/>
+          <w:color w:val="333333"/>
+          <w:shd w:val="clear" w:color="auto" w:fill="FFFFFF"/>
+        </w:rPr>
+      </w:pPr>
+      <w:r>
+        <w:rPr>
+          <w:rFonts w:ascii="Times New Roman" w:hAnsi="Times New Roman"/>
+          <w:iCs/>
+          <w:color w:val="333333"/>
+          <w:shd w:val="clear" w:color="auto" w:fill="FFFFFF"/>
+        </w:rPr>
+        <w:tab/>
+      </w:r>
+      <w:proofErr w:type="spellStart"/>
+      <w:r>
+        <w:rPr>
           <w:rFonts w:ascii="Times New Roman" w:hAnsi="Times New Roman" w:hint="eastAsia"/>
           <w:iCs/>
           <w:color w:val="333333"/>
           <w:shd w:val="clear" w:color="auto" w:fill="FFFFFF"/>
         </w:rPr>
-      </w:pPr>
+        <w:t>Mo</w:t>
+      </w:r>
       <w:r>
         <w:rPr>
           <w:rFonts w:ascii="Times New Roman" w:hAnsi="Times New Roman"/>
@@ -22525,9 +22683,18 @@
           <w:color w:val="333333"/>
           <w:shd w:val="clear" w:color="auto" w:fill="FFFFFF"/>
         </w:rPr>
-        <w:tab/>
-      </w:r>
-      <w:proofErr w:type="spellStart"/>
+        <w:t>bileNet</w:t>
+      </w:r>
+      <w:proofErr w:type="spellEnd"/>
+      <w:r>
+        <w:rPr>
+          <w:rFonts w:ascii="Times New Roman" w:hAnsi="Times New Roman"/>
+          <w:iCs/>
+          <w:color w:val="333333"/>
+          <w:shd w:val="clear" w:color="auto" w:fill="FFFFFF"/>
+        </w:rPr>
+        <w:t xml:space="preserve"> </w:t>
+      </w:r>
       <w:r>
         <w:rPr>
           <w:rFonts w:ascii="Times New Roman" w:hAnsi="Times New Roman" w:hint="eastAsia"/>
@@ -22535,7 +22702,7 @@
           <w:color w:val="333333"/>
           <w:shd w:val="clear" w:color="auto" w:fill="FFFFFF"/>
         </w:rPr>
-        <w:t>Mo</w:t>
+        <w:t>V</w:t>
       </w:r>
       <w:r>
         <w:rPr>
@@ -22544,9 +22711,17 @@
           <w:color w:val="333333"/>
           <w:shd w:val="clear" w:color="auto" w:fill="FFFFFF"/>
         </w:rPr>
-        <w:t>bileNet</w:t>
-      </w:r>
-      <w:proofErr w:type="spellEnd"/>
+        <w:t>2</w:t>
+      </w:r>
+      <w:r>
+        <w:rPr>
+          <w:rFonts w:ascii="Times New Roman" w:hAnsi="Times New Roman" w:hint="eastAsia"/>
+          <w:iCs/>
+          <w:color w:val="333333"/>
+          <w:shd w:val="clear" w:color="auto" w:fill="FFFFFF"/>
+        </w:rPr>
+        <w:t>不但沿用了</w:t>
+      </w:r>
       <w:r>
         <w:rPr>
           <w:rFonts w:ascii="Times New Roman" w:hAnsi="Times New Roman"/>
@@ -22554,7 +22729,7 @@
           <w:color w:val="333333"/>
           <w:shd w:val="clear" w:color="auto" w:fill="FFFFFF"/>
         </w:rPr>
-        <w:t xml:space="preserve"> </w:t>
+        <w:t>V1</w:t>
       </w:r>
       <w:r>
         <w:rPr>
@@ -22563,7 +22738,58 @@
           <w:color w:val="333333"/>
           <w:shd w:val="clear" w:color="auto" w:fill="FFFFFF"/>
         </w:rPr>
-        <w:t>V</w:t>
+        <w:t>中提出的深度可分离卷积，还</w:t>
+      </w:r>
+      <w:r>
+        <w:rPr>
+          <w:rFonts w:ascii="Times New Roman" w:hAnsi="Times New Roman" w:hint="eastAsia"/>
+        </w:rPr>
+        <w:t>参考了</w:t>
+      </w:r>
+      <w:proofErr w:type="spellStart"/>
+      <w:r>
+        <w:rPr>
+          <w:rFonts w:ascii="Times New Roman" w:hAnsi="Times New Roman" w:hint="eastAsia"/>
+        </w:rPr>
+        <w:t>Res</w:t>
+      </w:r>
+      <w:r>
+        <w:rPr>
+          <w:rFonts w:ascii="Times New Roman" w:hAnsi="Times New Roman"/>
+        </w:rPr>
+        <w:t>Net</w:t>
+      </w:r>
+      <w:proofErr w:type="spellEnd"/>
+      <w:r>
+        <w:rPr>
+          <w:rFonts w:ascii="Times New Roman" w:hAnsi="Times New Roman" w:hint="eastAsia"/>
+        </w:rPr>
+        <w:t>。</w:t>
+      </w:r>
+      <w:r>
+        <w:rPr>
+          <w:rFonts w:ascii="Times New Roman" w:hAnsi="Times New Roman" w:hint="eastAsia"/>
+        </w:rPr>
+        <w:t>但</w:t>
+      </w:r>
+      <w:r>
+        <w:rPr>
+          <w:rFonts w:ascii="Times New Roman" w:hAnsi="Times New Roman" w:hint="eastAsia"/>
+          <w:iCs/>
+          <w:color w:val="333333"/>
+          <w:shd w:val="clear" w:color="auto" w:fill="FFFFFF"/>
+        </w:rPr>
+        <w:t>与</w:t>
+      </w:r>
+      <w:proofErr w:type="spellStart"/>
+      <w:r>
+        <w:rPr>
+          <w:rFonts w:ascii="Times New Roman" w:hAnsi="Times New Roman" w:hint="eastAsia"/>
+          <w:iCs/>
+          <w:color w:val="333333"/>
+          <w:shd w:val="clear" w:color="auto" w:fill="FFFFFF"/>
+        </w:rPr>
+        <w:t>Res</w:t>
       </w:r>
       <w:r>
         <w:rPr>
@@ -22572,8 +22798,9 @@
           <w:color w:val="333333"/>
           <w:shd w:val="clear" w:color="auto" w:fill="FFFFFF"/>
         </w:rPr>
-        <w:t>2</w:t>
-      </w:r>
+        <w:t>Net</w:t>
+      </w:r>
+      <w:proofErr w:type="spellEnd"/>
       <w:r>
         <w:rPr>
           <w:rFonts w:ascii="Times New Roman" w:hAnsi="Times New Roman" w:hint="eastAsia"/>
@@ -22581,7 +22808,7 @@
           <w:color w:val="333333"/>
           <w:shd w:val="clear" w:color="auto" w:fill="FFFFFF"/>
         </w:rPr>
-        <w:t>不但</w:t>
+        <w:t>不同</w:t>
       </w:r>
       <w:r>
         <w:rPr>
@@ -22590,8 +22817,9 @@
           <w:color w:val="333333"/>
           <w:shd w:val="clear" w:color="auto" w:fill="FFFFFF"/>
         </w:rPr>
-        <w:t>沿用</w:t>
-      </w:r>
+        <w:t>的是，</w:t>
+      </w:r>
+      <w:proofErr w:type="spellStart"/>
       <w:r>
         <w:rPr>
           <w:rFonts w:ascii="Times New Roman" w:hAnsi="Times New Roman" w:hint="eastAsia"/>
@@ -22599,7 +22827,7 @@
           <w:color w:val="333333"/>
           <w:shd w:val="clear" w:color="auto" w:fill="FFFFFF"/>
         </w:rPr>
-        <w:t>了</w:t>
+        <w:t>Mo</w:t>
       </w:r>
       <w:r>
         <w:rPr>
@@ -22608,7 +22836,17 @@
           <w:color w:val="333333"/>
           <w:shd w:val="clear" w:color="auto" w:fill="FFFFFF"/>
         </w:rPr>
-        <w:t>V1</w:t>
+        <w:t>bileNet</w:t>
+      </w:r>
+      <w:proofErr w:type="spellEnd"/>
+      <w:r>
+        <w:rPr>
+          <w:rFonts w:ascii="Times New Roman" w:hAnsi="Times New Roman"/>
+          <w:iCs/>
+          <w:color w:val="333333"/>
+          <w:shd w:val="clear" w:color="auto" w:fill="FFFFFF"/>
+        </w:rPr>
+        <w:t xml:space="preserve"> V2</w:t>
       </w:r>
       <w:r>
         <w:rPr>
@@ -22617,7 +22855,7 @@
           <w:color w:val="333333"/>
           <w:shd w:val="clear" w:color="auto" w:fill="FFFFFF"/>
         </w:rPr>
-        <w:t>中</w:t>
+        <w:t>的</w:t>
       </w:r>
       <w:r>
         <w:rPr>
@@ -22626,7 +22864,7 @@
           <w:color w:val="333333"/>
           <w:shd w:val="clear" w:color="auto" w:fill="FFFFFF"/>
         </w:rPr>
-        <w:t>提出的</w:t>
+        <w:t>倒残差模块通过</w:t>
       </w:r>
       <w:r>
         <w:rPr>
@@ -22635,7 +22873,16 @@
           <w:color w:val="333333"/>
           <w:shd w:val="clear" w:color="auto" w:fill="FFFFFF"/>
         </w:rPr>
-        <w:t>深度可分离卷积</w:t>
+        <w:t>1x</w:t>
+      </w:r>
+      <w:r>
+        <w:rPr>
+          <w:rFonts w:ascii="Times New Roman" w:hAnsi="Times New Roman"/>
+          <w:iCs/>
+          <w:color w:val="333333"/>
+          <w:shd w:val="clear" w:color="auto" w:fill="FFFFFF"/>
+        </w:rPr>
+        <w:t>1</w:t>
       </w:r>
       <w:r>
         <w:rPr>
@@ -22644,39 +22891,7 @@
           <w:color w:val="333333"/>
           <w:shd w:val="clear" w:color="auto" w:fill="FFFFFF"/>
         </w:rPr>
-        <w:t>，还</w:t>
-      </w:r>
-      <w:r>
-        <w:rPr>
-          <w:rFonts w:ascii="Times New Roman" w:hAnsi="Times New Roman" w:hint="eastAsia"/>
-        </w:rPr>
-        <w:t>参考了</w:t>
-      </w:r>
-      <w:proofErr w:type="spellStart"/>
-      <w:r>
-        <w:rPr>
-          <w:rFonts w:ascii="Times New Roman" w:hAnsi="Times New Roman" w:hint="eastAsia"/>
-        </w:rPr>
-        <w:t>Res</w:t>
-      </w:r>
-      <w:r>
-        <w:rPr>
-          <w:rFonts w:ascii="Times New Roman" w:hAnsi="Times New Roman"/>
-        </w:rPr>
-        <w:t>Net</w:t>
-      </w:r>
-      <w:proofErr w:type="spellEnd"/>
-      <w:r>
-        <w:rPr>
-          <w:rFonts w:ascii="Times New Roman" w:hAnsi="Times New Roman" w:hint="eastAsia"/>
-        </w:rPr>
-        <w:t>。</w:t>
-      </w:r>
-      <w:r>
-        <w:rPr>
-          <w:rFonts w:ascii="Times New Roman" w:hAnsi="Times New Roman" w:hint="eastAsia"/>
-        </w:rPr>
-        <w:t>但</w:t>
+        <w:t>卷积</w:t>
       </w:r>
       <w:r>
         <w:rPr>
@@ -22685,9 +22900,8 @@
           <w:color w:val="333333"/>
           <w:shd w:val="clear" w:color="auto" w:fill="FFFFFF"/>
         </w:rPr>
-        <w:t>与</w:t>
-      </w:r>
-      <w:proofErr w:type="spellStart"/>
+        <w:t>先升维后降维</w:t>
+      </w:r>
       <w:r>
         <w:rPr>
           <w:rFonts w:ascii="Times New Roman" w:hAnsi="Times New Roman" w:hint="eastAsia"/>
@@ -22695,7 +22909,16 @@
           <w:color w:val="333333"/>
           <w:shd w:val="clear" w:color="auto" w:fill="FFFFFF"/>
         </w:rPr>
-        <w:t>Res</w:t>
+        <w:t>，</w:t>
+      </w:r>
+      <w:r>
+        <w:rPr>
+          <w:rFonts w:ascii="Times New Roman" w:hAnsi="Times New Roman" w:hint="eastAsia"/>
+          <w:iCs/>
+          <w:color w:val="333333"/>
+          <w:shd w:val="clear" w:color="auto" w:fill="FFFFFF"/>
+        </w:rPr>
+        <w:t>残差连接低维</w:t>
       </w:r>
       <w:r>
         <w:rPr>
@@ -22704,9 +22927,8 @@
           <w:color w:val="333333"/>
           <w:shd w:val="clear" w:color="auto" w:fill="FFFFFF"/>
         </w:rPr>
-        <w:t>Net</w:t>
-      </w:r>
-      <w:proofErr w:type="spellEnd"/>
+        <w:t>T</w:t>
+      </w:r>
       <w:r>
         <w:rPr>
           <w:rFonts w:ascii="Times New Roman" w:hAnsi="Times New Roman" w:hint="eastAsia"/>
@@ -22714,7 +22936,7 @@
           <w:color w:val="333333"/>
           <w:shd w:val="clear" w:color="auto" w:fill="FFFFFF"/>
         </w:rPr>
-        <w:t>不同</w:t>
+        <w:t>ensor</w:t>
       </w:r>
       <w:r>
         <w:rPr>
@@ -22723,153 +22945,7 @@
           <w:color w:val="333333"/>
           <w:shd w:val="clear" w:color="auto" w:fill="FFFFFF"/>
         </w:rPr>
-        <w:t>的是，</w:t>
-      </w:r>
-      <w:proofErr w:type="spellStart"/>
-      <w:r>
-        <w:rPr>
-          <w:rFonts w:ascii="Times New Roman" w:hAnsi="Times New Roman" w:hint="eastAsia"/>
-          <w:iCs/>
-          <w:color w:val="333333"/>
-          <w:shd w:val="clear" w:color="auto" w:fill="FFFFFF"/>
-        </w:rPr>
-        <w:t>Mo</w:t>
-      </w:r>
-      <w:r>
-        <w:rPr>
-          <w:rFonts w:ascii="Times New Roman" w:hAnsi="Times New Roman"/>
-          <w:iCs/>
-          <w:color w:val="333333"/>
-          <w:shd w:val="clear" w:color="auto" w:fill="FFFFFF"/>
-        </w:rPr>
-        <w:t>bileNet</w:t>
-      </w:r>
-      <w:proofErr w:type="spellEnd"/>
-      <w:r>
-        <w:rPr>
-          <w:rFonts w:ascii="Times New Roman" w:hAnsi="Times New Roman"/>
-          <w:iCs/>
-          <w:color w:val="333333"/>
-          <w:shd w:val="clear" w:color="auto" w:fill="FFFFFF"/>
-        </w:rPr>
-        <w:t xml:space="preserve"> V2</w:t>
-      </w:r>
-      <w:r>
-        <w:rPr>
-          <w:rFonts w:ascii="Times New Roman" w:hAnsi="Times New Roman" w:hint="eastAsia"/>
-          <w:iCs/>
-          <w:color w:val="333333"/>
-          <w:shd w:val="clear" w:color="auto" w:fill="FFFFFF"/>
-        </w:rPr>
-        <w:t>的</w:t>
-      </w:r>
-      <w:r>
-        <w:rPr>
-          <w:rFonts w:ascii="Times New Roman" w:hAnsi="Times New Roman" w:hint="eastAsia"/>
-          <w:iCs/>
-          <w:color w:val="333333"/>
-          <w:shd w:val="clear" w:color="auto" w:fill="FFFFFF"/>
-        </w:rPr>
-        <w:t>倒残差模块通过</w:t>
-      </w:r>
-      <w:r>
-        <w:rPr>
-          <w:rFonts w:ascii="Times New Roman" w:hAnsi="Times New Roman" w:hint="eastAsia"/>
-          <w:iCs/>
-          <w:color w:val="333333"/>
-          <w:shd w:val="clear" w:color="auto" w:fill="FFFFFF"/>
-        </w:rPr>
-        <w:t>1x</w:t>
-      </w:r>
-      <w:r>
-        <w:rPr>
-          <w:rFonts w:ascii="Times New Roman" w:hAnsi="Times New Roman"/>
-          <w:iCs/>
-          <w:color w:val="333333"/>
-          <w:shd w:val="clear" w:color="auto" w:fill="FFFFFF"/>
-        </w:rPr>
-        <w:t>1</w:t>
-      </w:r>
-      <w:r>
-        <w:rPr>
-          <w:rFonts w:ascii="Times New Roman" w:hAnsi="Times New Roman" w:hint="eastAsia"/>
-          <w:iCs/>
-          <w:color w:val="333333"/>
-          <w:shd w:val="clear" w:color="auto" w:fill="FFFFFF"/>
-        </w:rPr>
-        <w:t>卷积</w:t>
-      </w:r>
-      <w:r>
-        <w:rPr>
-          <w:rFonts w:ascii="Times New Roman" w:hAnsi="Times New Roman" w:hint="eastAsia"/>
-          <w:iCs/>
-          <w:color w:val="333333"/>
-          <w:shd w:val="clear" w:color="auto" w:fill="FFFFFF"/>
-        </w:rPr>
-        <w:t>先升维后降维</w:t>
-      </w:r>
-      <w:r>
-        <w:rPr>
-          <w:rFonts w:ascii="Times New Roman" w:hAnsi="Times New Roman" w:hint="eastAsia"/>
-          <w:iCs/>
-          <w:color w:val="333333"/>
-          <w:shd w:val="clear" w:color="auto" w:fill="FFFFFF"/>
-        </w:rPr>
-        <w:t>，</w:t>
-      </w:r>
-      <w:r>
-        <w:rPr>
-          <w:rFonts w:ascii="Times New Roman" w:hAnsi="Times New Roman" w:hint="eastAsia"/>
-          <w:iCs/>
-          <w:color w:val="333333"/>
-          <w:shd w:val="clear" w:color="auto" w:fill="FFFFFF"/>
-        </w:rPr>
-        <w:t>残差连接低维</w:t>
-      </w:r>
-      <w:r>
-        <w:rPr>
-          <w:rFonts w:ascii="Times New Roman" w:hAnsi="Times New Roman"/>
-          <w:iCs/>
-          <w:color w:val="333333"/>
-          <w:shd w:val="clear" w:color="auto" w:fill="FFFFFF"/>
-        </w:rPr>
-        <w:t>T</w:t>
-      </w:r>
-      <w:r>
-        <w:rPr>
-          <w:rFonts w:ascii="Times New Roman" w:hAnsi="Times New Roman" w:hint="eastAsia"/>
-          <w:iCs/>
-          <w:color w:val="333333"/>
-          <w:shd w:val="clear" w:color="auto" w:fill="FFFFFF"/>
-        </w:rPr>
-        <w:t>ensor</w:t>
-      </w:r>
-      <w:r>
-        <w:rPr>
-          <w:rFonts w:ascii="Times New Roman" w:hAnsi="Times New Roman" w:hint="eastAsia"/>
-          <w:iCs/>
-          <w:color w:val="333333"/>
-          <w:shd w:val="clear" w:color="auto" w:fill="FFFFFF"/>
-        </w:rPr>
-        <w:t>，</w:t>
-      </w:r>
-      <w:r>
-        <w:rPr>
-          <w:rFonts w:ascii="Times New Roman" w:hAnsi="Times New Roman" w:hint="eastAsia"/>
-          <w:iCs/>
-          <w:color w:val="333333"/>
-          <w:shd w:val="clear" w:color="auto" w:fill="FFFFFF"/>
-        </w:rPr>
-        <w:t>模块</w:t>
-      </w:r>
-      <w:r>
-        <w:rPr>
-          <w:rFonts w:ascii="Times New Roman" w:hAnsi="Times New Roman" w:hint="eastAsia"/>
-          <w:iCs/>
-          <w:color w:val="333333"/>
-          <w:shd w:val="clear" w:color="auto" w:fill="FFFFFF"/>
-        </w:rPr>
-        <w:t>中使用</w:t>
+        <w:t>，模块中使用</w:t>
       </w:r>
       <w:r>
         <w:rPr>
@@ -22984,7 +23060,7 @@
         </w:tabs>
         <w:jc w:val="center"/>
         <w:rPr>
-          <w:rFonts w:ascii="Times New Roman" w:hAnsi="Times New Roman" w:hint="eastAsia"/>
+          <w:rFonts w:ascii="Times New Roman" w:hAnsi="Times New Roman"/>
           <w:iCs/>
           <w:color w:val="333333"/>
           <w:shd w:val="clear" w:color="auto" w:fill="FFFFFF"/>
@@ -23170,13 +23246,7 @@
         <w:t>倒残差结构对比</w:t>
       </w:r>
     </w:p>
-    <w:p>
-      <w:pPr>
-        <w:rPr>
-          <w:rFonts w:hint="eastAsia"/>
-        </w:rPr>
-      </w:pPr>
-    </w:p>
+    <w:p/>
     <w:p>
       <w:pPr>
         <w:pStyle w:val="HTML"/>
@@ -25453,7 +25523,7 @@
         <w:spacing w:line="300" w:lineRule="atLeast"/>
         <w:jc w:val="left"/>
         <w:rPr>
-          <w:rFonts w:ascii="JetBrains Mono" w:eastAsia="宋体" w:hAnsi="JetBrains Mono" w:cs="JetBrains Mono" w:hint="eastAsia"/>
+          <w:rFonts w:ascii="JetBrains Mono" w:eastAsia="宋体" w:hAnsi="JetBrains Mono" w:cs="JetBrains Mono"/>
           <w:color w:val="004D57"/>
           <w:kern w:val="0"/>
           <w:sz w:val="20"/>
@@ -25553,9 +25623,6 @@
       <w:pPr>
         <w:pStyle w:val="a6"/>
         <w:jc w:val="center"/>
-        <w:rPr>
-          <w:rFonts w:hint="eastAsia"/>
-        </w:rPr>
       </w:pPr>
       <w:r>
         <w:rPr>
@@ -25613,7 +25680,7 @@
         <w:pStyle w:val="a6"/>
         <w:jc w:val="center"/>
         <w:rPr>
-          <w:rFonts w:ascii="宋体" w:eastAsia="宋体" w:hAnsi="宋体" w:hint="eastAsia"/>
+          <w:rFonts w:ascii="宋体" w:eastAsia="宋体" w:hAnsi="宋体"/>
           <w:sz w:val="24"/>
           <w:szCs w:val="24"/>
         </w:rPr>
@@ -25725,7 +25792,7 @@
       <w:pPr>
         <w:ind w:firstLine="420"/>
         <w:rPr>
-          <w:rFonts w:ascii="宋体" w:eastAsia="宋体" w:hAnsi="宋体" w:hint="eastAsia"/>
+          <w:rFonts w:ascii="宋体" w:eastAsia="宋体" w:hAnsi="宋体"/>
           <w:iCs/>
           <w:color w:val="333333"/>
           <w:sz w:val="24"/>
@@ -25990,22 +26057,25 @@
         <w:ind w:firstLine="420"/>
         <w:jc w:val="center"/>
         <w:rPr>
+          <w:rFonts w:ascii="宋体" w:eastAsia="宋体" w:hAnsi="宋体" w:hint="eastAsia"/>
+          <w:iCs/>
+          <w:color w:val="333333"/>
+          <w:sz w:val="24"/>
+          <w:shd w:val="clear" w:color="auto" w:fill="FFFFFF"/>
+        </w:rPr>
+      </w:pPr>
+      <w:r>
+        <w:rPr>
           <w:rFonts w:ascii="宋体" w:eastAsia="宋体" w:hAnsi="宋体"/>
-          <w:sz w:val="24"/>
-        </w:rPr>
-      </w:pPr>
-      <w:r>
-        <w:rPr>
-          <w:rFonts w:ascii="宋体" w:eastAsia="宋体" w:hAnsi="宋体" w:hint="eastAsia"/>
           <w:noProof/>
           <w:sz w:val="24"/>
         </w:rPr>
         <w:lastRenderedPageBreak/>
         <w:drawing>
-          <wp:inline distT="0" distB="0" distL="0" distR="0" wp14:anchorId="0386C36D" wp14:editId="5FF7D11D">
-            <wp:extent cx="3636000" cy="1710000"/>
-            <wp:effectExtent l="0" t="0" r="0" b="5080"/>
-            <wp:docPr id="15" name="图片 15"/>
+          <wp:inline distT="0" distB="0" distL="0" distR="0" wp14:anchorId="778022B6" wp14:editId="09C090E3">
+            <wp:extent cx="3639600" cy="1533600"/>
+            <wp:effectExtent l="0" t="0" r="5715" b="3175"/>
+            <wp:docPr id="2" name="图片 2"/>
             <wp:cNvGraphicFramePr>
               <a:graphicFrameLocks xmlns:a="http://schemas.openxmlformats.org/drawingml/2006/main" noChangeAspect="1"/>
             </wp:cNvGraphicFramePr>
@@ -26013,7 +26083,7 @@
               <a:graphicData uri="http://schemas.openxmlformats.org/drawingml/2006/picture">
                 <pic:pic xmlns:pic="http://schemas.openxmlformats.org/drawingml/2006/picture">
                   <pic:nvPicPr>
-                    <pic:cNvPr id="15" name="图片 15"/>
+                    <pic:cNvPr id="2" name="图片 2"/>
                     <pic:cNvPicPr/>
                   </pic:nvPicPr>
                   <pic:blipFill>
@@ -26031,7 +26101,7 @@
                   <pic:spPr>
                     <a:xfrm>
                       <a:off x="0" y="0"/>
-                      <a:ext cx="3636000" cy="1710000"/>
+                      <a:ext cx="3639600" cy="1533600"/>
                     </a:xfrm>
                     <a:prstGeom prst="rect">
                       <a:avLst/>
@@ -26046,6 +26116,85 @@
     </w:p>
     <w:p>
       <w:pPr>
+        <w:pStyle w:val="a6"/>
+        <w:jc w:val="center"/>
+        <w:rPr>
+          <w:rFonts w:ascii="宋体" w:eastAsia="宋体" w:hAnsi="宋体"/>
+          <w:sz w:val="24"/>
+        </w:rPr>
+      </w:pPr>
+      <w:r>
+        <w:rPr>
+          <w:rFonts w:ascii="宋体" w:eastAsia="宋体" w:hAnsi="宋体"/>
+        </w:rPr>
+        <w:t xml:space="preserve">图 </w:t>
+      </w:r>
+      <w:r>
+        <w:rPr>
+          <w:rFonts w:ascii="宋体" w:eastAsia="宋体" w:hAnsi="宋体"/>
+        </w:rPr>
+        <w:fldChar w:fldCharType="begin"/>
+      </w:r>
+      <w:r>
+        <w:rPr>
+          <w:rFonts w:ascii="宋体" w:eastAsia="宋体" w:hAnsi="宋体"/>
+        </w:rPr>
+        <w:instrText xml:space="preserve"> SEQ 图 \* ARABIC </w:instrText>
+      </w:r>
+      <w:r>
+        <w:rPr>
+          <w:rFonts w:ascii="宋体" w:eastAsia="宋体" w:hAnsi="宋体"/>
+        </w:rPr>
+        <w:fldChar w:fldCharType="separate"/>
+      </w:r>
+      <w:r>
+        <w:rPr>
+          <w:rFonts w:ascii="宋体" w:eastAsia="宋体" w:hAnsi="宋体"/>
+          <w:noProof/>
+        </w:rPr>
+        <w:t>10</w:t>
+      </w:r>
+      <w:r>
+        <w:rPr>
+          <w:rFonts w:ascii="宋体" w:eastAsia="宋体" w:hAnsi="宋体"/>
+        </w:rPr>
+        <w:fldChar w:fldCharType="end"/>
+      </w:r>
+      <w:r>
+        <w:rPr>
+          <w:rFonts w:ascii="宋体" w:eastAsia="宋体" w:hAnsi="宋体"/>
+        </w:rPr>
+        <w:t xml:space="preserve"> </w:t>
+      </w:r>
+      <w:proofErr w:type="spellStart"/>
+      <w:r>
+        <w:rPr>
+          <w:rFonts w:ascii="宋体" w:eastAsia="宋体" w:hAnsi="宋体" w:hint="eastAsia"/>
+        </w:rPr>
+        <w:t>M</w:t>
+      </w:r>
+      <w:r>
+        <w:rPr>
+          <w:rFonts w:ascii="宋体" w:eastAsia="宋体" w:hAnsi="宋体"/>
+        </w:rPr>
+        <w:t>obileNet</w:t>
+      </w:r>
+      <w:proofErr w:type="spellEnd"/>
+      <w:r>
+        <w:rPr>
+          <w:rFonts w:ascii="宋体" w:eastAsia="宋体" w:hAnsi="宋体"/>
+        </w:rPr>
+        <w:t xml:space="preserve"> V1</w:t>
+      </w:r>
+      <w:r>
+        <w:rPr>
+          <w:rFonts w:ascii="宋体" w:eastAsia="宋体" w:hAnsi="宋体" w:hint="eastAsia"/>
+        </w:rPr>
+        <w:t>中的深度可分离卷积</w:t>
+      </w:r>
+    </w:p>
+    <w:p>
+      <w:pPr>
         <w:ind w:firstLine="420"/>
         <w:jc w:val="left"/>
         <w:rPr>
@@ -26053,27 +26202,141 @@
           <w:sz w:val="24"/>
         </w:rPr>
       </w:pPr>
+      <w:proofErr w:type="spellStart"/>
+      <w:r>
+        <w:rPr>
+          <w:rFonts w:ascii="宋体" w:eastAsia="宋体" w:hAnsi="宋体" w:hint="eastAsia"/>
+          <w:sz w:val="24"/>
+        </w:rPr>
+        <w:t>M</w:t>
+      </w:r>
+      <w:r>
+        <w:rPr>
+          <w:rFonts w:ascii="宋体" w:eastAsia="宋体" w:hAnsi="宋体"/>
+          <w:sz w:val="24"/>
+        </w:rPr>
+        <w:t>obileNet</w:t>
+      </w:r>
+      <w:proofErr w:type="spellEnd"/>
+      <w:r>
+        <w:rPr>
+          <w:rFonts w:ascii="宋体" w:eastAsia="宋体" w:hAnsi="宋体"/>
+          <w:sz w:val="24"/>
+        </w:rPr>
+        <w:t xml:space="preserve"> V1</w:t>
+      </w:r>
+      <w:r>
+        <w:rPr>
+          <w:rFonts w:ascii="宋体" w:eastAsia="宋体" w:hAnsi="宋体" w:hint="eastAsia"/>
+          <w:sz w:val="24"/>
+        </w:rPr>
+        <w:t>提出的</w:t>
+      </w:r>
+      <w:r>
+        <w:rPr>
+          <w:rFonts w:ascii="宋体" w:eastAsia="宋体" w:hAnsi="宋体" w:hint="eastAsia"/>
+          <w:sz w:val="24"/>
+        </w:rPr>
+        <w:t>深度可分离卷积将标准卷积运算分为两步卷积运算：深度卷积与1x</w:t>
+      </w:r>
+      <w:r>
+        <w:rPr>
+          <w:rFonts w:ascii="宋体" w:eastAsia="宋体" w:hAnsi="宋体"/>
+          <w:sz w:val="24"/>
+        </w:rPr>
+        <w:t>1</w:t>
+      </w:r>
+      <w:r>
+        <w:rPr>
+          <w:rFonts w:ascii="宋体" w:eastAsia="宋体" w:hAnsi="宋体" w:hint="eastAsia"/>
+          <w:sz w:val="24"/>
+        </w:rPr>
+        <w:t>卷积。</w:t>
+      </w:r>
+      <w:r>
+        <w:rPr>
+          <w:rFonts w:ascii="宋体" w:eastAsia="宋体" w:hAnsi="宋体" w:hint="eastAsia"/>
+          <w:sz w:val="24"/>
+        </w:rPr>
+        <w:t>当输入图像为</w:t>
+      </w:r>
+      <w:r>
+        <w:rPr>
+          <w:rFonts w:ascii="宋体" w:eastAsia="宋体" w:hAnsi="宋体" w:hint="eastAsia"/>
+          <w:sz w:val="24"/>
+        </w:rPr>
+        <w:t>n</w:t>
+      </w:r>
+      <w:r>
+        <w:rPr>
+          <w:rFonts w:ascii="宋体" w:eastAsia="宋体" w:hAnsi="宋体" w:hint="eastAsia"/>
+          <w:sz w:val="24"/>
+        </w:rPr>
+        <w:t>通道时，</w:t>
+      </w:r>
+      <w:r>
+        <w:rPr>
+          <w:rFonts w:ascii="宋体" w:eastAsia="宋体" w:hAnsi="宋体" w:hint="eastAsia"/>
+          <w:sz w:val="24"/>
+        </w:rPr>
+        <w:t>深度卷积的卷积核数量只能为</w:t>
+      </w:r>
+      <w:r>
+        <w:rPr>
+          <w:rFonts w:ascii="宋体" w:eastAsia="宋体" w:hAnsi="宋体" w:hint="eastAsia"/>
+          <w:sz w:val="24"/>
+        </w:rPr>
+        <w:t>n</w:t>
+      </w:r>
+      <w:r>
+        <w:rPr>
+          <w:rFonts w:ascii="宋体" w:eastAsia="宋体" w:hAnsi="宋体" w:hint="eastAsia"/>
+          <w:sz w:val="24"/>
+        </w:rPr>
+        <w:t>。即深度卷积的卷积核数量</w:t>
+      </w:r>
+      <w:r>
+        <w:rPr>
+          <w:rFonts w:ascii="宋体" w:eastAsia="宋体" w:hAnsi="宋体" w:hint="eastAsia"/>
+          <w:sz w:val="24"/>
+        </w:rPr>
+        <w:t>限制</w:t>
+      </w:r>
+      <w:r>
+        <w:rPr>
+          <w:rFonts w:ascii="宋体" w:eastAsia="宋体" w:hAnsi="宋体" w:hint="eastAsia"/>
+          <w:sz w:val="24"/>
+        </w:rPr>
+        <w:t>在输入图像的通道数</w:t>
+      </w:r>
+      <w:r>
+        <w:rPr>
+          <w:rFonts w:ascii="宋体" w:eastAsia="宋体" w:hAnsi="宋体" w:hint="eastAsia"/>
+          <w:sz w:val="24"/>
+        </w:rPr>
+        <w:t>，不能改变。</w:t>
+      </w:r>
     </w:p>
     <w:p>
       <w:pPr>
         <w:ind w:firstLine="420"/>
         <w:jc w:val="center"/>
         <w:rPr>
+          <w:rFonts w:ascii="宋体" w:eastAsia="宋体" w:hAnsi="宋体" w:hint="eastAsia"/>
+          <w:sz w:val="24"/>
+        </w:rPr>
+      </w:pPr>
+      <w:r>
+        <w:rPr>
           <w:rFonts w:ascii="宋体" w:eastAsia="宋体" w:hAnsi="宋体"/>
-          <w:sz w:val="24"/>
-        </w:rPr>
-      </w:pPr>
-      <w:r>
-        <w:rPr>
-          <w:rFonts w:ascii="宋体" w:eastAsia="宋体" w:hAnsi="宋体" w:hint="eastAsia"/>
           <w:noProof/>
           <w:sz w:val="24"/>
         </w:rPr>
         <w:drawing>
-          <wp:inline distT="0" distB="0" distL="0" distR="0" wp14:anchorId="0B3A68C9" wp14:editId="340C311B">
-            <wp:extent cx="4906800" cy="1904400"/>
-            <wp:effectExtent l="0" t="0" r="0" b="635"/>
-            <wp:docPr id="16" name="图片 16"/>
+          <wp:inline distT="0" distB="0" distL="0" distR="0" wp14:anchorId="71CCB4C4" wp14:editId="553FC6DA">
+            <wp:extent cx="4903200" cy="1738800"/>
+            <wp:effectExtent l="0" t="0" r="0" b="1270"/>
+            <wp:docPr id="7" name="图片 7"/>
             <wp:cNvGraphicFramePr>
               <a:graphicFrameLocks xmlns:a="http://schemas.openxmlformats.org/drawingml/2006/main" noChangeAspect="1"/>
             </wp:cNvGraphicFramePr>
@@ -26081,7 +26344,7 @@
               <a:graphicData uri="http://schemas.openxmlformats.org/drawingml/2006/picture">
                 <pic:pic xmlns:pic="http://schemas.openxmlformats.org/drawingml/2006/picture">
                   <pic:nvPicPr>
-                    <pic:cNvPr id="16" name="图片 16"/>
+                    <pic:cNvPr id="7" name="图片 7"/>
                     <pic:cNvPicPr/>
                   </pic:nvPicPr>
                   <pic:blipFill>
@@ -26099,7 +26362,7 @@
                   <pic:spPr>
                     <a:xfrm>
                       <a:off x="0" y="0"/>
-                      <a:ext cx="4906800" cy="1904400"/>
+                      <a:ext cx="4903200" cy="1738800"/>
                     </a:xfrm>
                     <a:prstGeom prst="rect">
                       <a:avLst/>
@@ -26114,6 +26377,85 @@
     </w:p>
     <w:p>
       <w:pPr>
+        <w:pStyle w:val="a6"/>
+        <w:jc w:val="center"/>
+        <w:rPr>
+          <w:rFonts w:ascii="宋体" w:eastAsia="宋体" w:hAnsi="宋体"/>
+          <w:sz w:val="24"/>
+        </w:rPr>
+      </w:pPr>
+      <w:r>
+        <w:rPr>
+          <w:rFonts w:ascii="宋体" w:eastAsia="宋体" w:hAnsi="宋体"/>
+        </w:rPr>
+        <w:t xml:space="preserve">图 </w:t>
+      </w:r>
+      <w:r>
+        <w:rPr>
+          <w:rFonts w:ascii="宋体" w:eastAsia="宋体" w:hAnsi="宋体"/>
+        </w:rPr>
+        <w:fldChar w:fldCharType="begin"/>
+      </w:r>
+      <w:r>
+        <w:rPr>
+          <w:rFonts w:ascii="宋体" w:eastAsia="宋体" w:hAnsi="宋体"/>
+        </w:rPr>
+        <w:instrText xml:space="preserve"> SEQ 图 \* ARABIC </w:instrText>
+      </w:r>
+      <w:r>
+        <w:rPr>
+          <w:rFonts w:ascii="宋体" w:eastAsia="宋体" w:hAnsi="宋体"/>
+        </w:rPr>
+        <w:fldChar w:fldCharType="separate"/>
+      </w:r>
+      <w:r>
+        <w:rPr>
+          <w:rFonts w:ascii="宋体" w:eastAsia="宋体" w:hAnsi="宋体"/>
+          <w:noProof/>
+        </w:rPr>
+        <w:t>11</w:t>
+      </w:r>
+      <w:r>
+        <w:rPr>
+          <w:rFonts w:ascii="宋体" w:eastAsia="宋体" w:hAnsi="宋体"/>
+        </w:rPr>
+        <w:fldChar w:fldCharType="end"/>
+      </w:r>
+      <w:r>
+        <w:rPr>
+          <w:rFonts w:ascii="宋体" w:eastAsia="宋体" w:hAnsi="宋体"/>
+        </w:rPr>
+        <w:t xml:space="preserve"> </w:t>
+      </w:r>
+      <w:proofErr w:type="spellStart"/>
+      <w:r>
+        <w:rPr>
+          <w:rFonts w:ascii="宋体" w:eastAsia="宋体" w:hAnsi="宋体" w:hint="eastAsia"/>
+        </w:rPr>
+        <w:t>Mob</w:t>
+      </w:r>
+      <w:r>
+        <w:rPr>
+          <w:rFonts w:ascii="宋体" w:eastAsia="宋体" w:hAnsi="宋体"/>
+        </w:rPr>
+        <w:t>ileNet</w:t>
+      </w:r>
+      <w:proofErr w:type="spellEnd"/>
+      <w:r>
+        <w:rPr>
+          <w:rFonts w:ascii="宋体" w:eastAsia="宋体" w:hAnsi="宋体"/>
+        </w:rPr>
+        <w:t xml:space="preserve"> V2</w:t>
+      </w:r>
+      <w:r>
+        <w:rPr>
+          <w:rFonts w:ascii="宋体" w:eastAsia="宋体" w:hAnsi="宋体" w:hint="eastAsia"/>
+        </w:rPr>
+        <w:t>中的深度可分离卷积</w:t>
+      </w:r>
+    </w:p>
+    <w:p>
+      <w:pPr>
         <w:ind w:firstLine="420"/>
         <w:jc w:val="left"/>
         <w:rPr>
@@ -26121,6 +26463,134 @@
           <w:sz w:val="24"/>
         </w:rPr>
       </w:pPr>
+      <w:proofErr w:type="spellStart"/>
+      <w:r>
+        <w:rPr>
+          <w:rFonts w:ascii="宋体" w:eastAsia="宋体" w:hAnsi="宋体" w:hint="eastAsia"/>
+          <w:sz w:val="24"/>
+        </w:rPr>
+        <w:t>Mo</w:t>
+      </w:r>
+      <w:r>
+        <w:rPr>
+          <w:rFonts w:ascii="宋体" w:eastAsia="宋体" w:hAnsi="宋体"/>
+          <w:sz w:val="24"/>
+        </w:rPr>
+        <w:t>bileNet</w:t>
+      </w:r>
+      <w:proofErr w:type="spellEnd"/>
+      <w:r>
+        <w:rPr>
+          <w:rFonts w:ascii="宋体" w:eastAsia="宋体" w:hAnsi="宋体"/>
+          <w:sz w:val="24"/>
+        </w:rPr>
+        <w:t xml:space="preserve"> V2</w:t>
+      </w:r>
+      <w:r>
+        <w:rPr>
+          <w:rFonts w:ascii="宋体" w:eastAsia="宋体" w:hAnsi="宋体" w:hint="eastAsia"/>
+          <w:sz w:val="24"/>
+        </w:rPr>
+        <w:t>在深度卷积前增加一级</w:t>
+      </w:r>
+      <w:r>
+        <w:rPr>
+          <w:rFonts w:ascii="宋体" w:eastAsia="宋体" w:hAnsi="宋体"/>
+          <w:sz w:val="24"/>
+        </w:rPr>
+        <w:t>1</w:t>
+      </w:r>
+      <w:r>
+        <w:rPr>
+          <w:rFonts w:ascii="宋体" w:eastAsia="宋体" w:hAnsi="宋体" w:hint="eastAsia"/>
+          <w:sz w:val="24"/>
+        </w:rPr>
+        <w:t>x</w:t>
+      </w:r>
+      <w:r>
+        <w:rPr>
+          <w:rFonts w:ascii="宋体" w:eastAsia="宋体" w:hAnsi="宋体"/>
+          <w:sz w:val="24"/>
+        </w:rPr>
+        <w:t>1</w:t>
+      </w:r>
+      <w:r>
+        <w:rPr>
+          <w:rFonts w:ascii="宋体" w:eastAsia="宋体" w:hAnsi="宋体" w:hint="eastAsia"/>
+          <w:sz w:val="24"/>
+        </w:rPr>
+        <w:t>卷积。改变1x</w:t>
+      </w:r>
+      <w:r>
+        <w:rPr>
+          <w:rFonts w:ascii="宋体" w:eastAsia="宋体" w:hAnsi="宋体"/>
+          <w:sz w:val="24"/>
+        </w:rPr>
+        <w:t>1</w:t>
+      </w:r>
+      <w:r>
+        <w:rPr>
+          <w:rFonts w:ascii="宋体" w:eastAsia="宋体" w:hAnsi="宋体" w:hint="eastAsia"/>
+          <w:sz w:val="24"/>
+        </w:rPr>
+        <w:t>卷积核的数量可以对输入图像降维或升维，即深度卷积的卷积核数量等于前级</w:t>
+      </w:r>
+      <w:r>
+        <w:rPr>
+          <w:rFonts w:ascii="宋体" w:eastAsia="宋体" w:hAnsi="宋体"/>
+          <w:sz w:val="24"/>
+        </w:rPr>
+        <w:t>1</w:t>
+      </w:r>
+      <w:r>
+        <w:rPr>
+          <w:rFonts w:ascii="宋体" w:eastAsia="宋体" w:hAnsi="宋体" w:hint="eastAsia"/>
+          <w:sz w:val="24"/>
+        </w:rPr>
+        <w:t>x</w:t>
+      </w:r>
+      <w:r>
+        <w:rPr>
+          <w:rFonts w:ascii="宋体" w:eastAsia="宋体" w:hAnsi="宋体"/>
+          <w:sz w:val="24"/>
+        </w:rPr>
+        <w:t>1</w:t>
+      </w:r>
+      <w:r>
+        <w:rPr>
+          <w:rFonts w:ascii="宋体" w:eastAsia="宋体" w:hAnsi="宋体" w:hint="eastAsia"/>
+          <w:sz w:val="24"/>
+        </w:rPr>
+        <w:t>卷积的卷积核数量，解除了当输入图像为</w:t>
+      </w:r>
+      <w:r>
+        <w:rPr>
+          <w:rFonts w:ascii="宋体" w:eastAsia="宋体" w:hAnsi="宋体" w:hint="eastAsia"/>
+          <w:sz w:val="24"/>
+        </w:rPr>
+        <w:t>n</w:t>
+      </w:r>
+      <w:r>
+        <w:rPr>
+          <w:rFonts w:ascii="宋体" w:eastAsia="宋体" w:hAnsi="宋体" w:hint="eastAsia"/>
+          <w:sz w:val="24"/>
+        </w:rPr>
+        <w:t>通道时，深度卷积的卷积核数量只能</w:t>
+      </w:r>
+      <w:r>
+        <w:rPr>
+          <w:rFonts w:ascii="宋体" w:eastAsia="宋体" w:hAnsi="宋体" w:hint="eastAsia"/>
+          <w:sz w:val="24"/>
+        </w:rPr>
+        <w:t>为n</w:t>
+      </w:r>
+      <w:r>
+        <w:rPr>
+          <w:rFonts w:ascii="宋体" w:eastAsia="宋体" w:hAnsi="宋体" w:hint="eastAsia"/>
+          <w:sz w:val="24"/>
+        </w:rPr>
+        <w:t>的限制。</w:t>
+      </w:r>
     </w:p>
     <w:sectPr>
       <w:pgSz w:w="11906" w:h="16838"/>

--- a/🎓.docx
+++ b/🎓.docx
@@ -149,7 +149,25 @@
           <w:sz w:val="24"/>
           <w:shd w:val="clear" w:color="auto" w:fill="FFFFFF"/>
         </w:rPr>
-        <w:t>卷积神经网络不仅可以处理图像，还可以处理</w:t>
+        <w:t>卷积神经网络</w:t>
+      </w:r>
+      <w:r>
+        <w:rPr>
+          <w:rFonts w:ascii="Times New Roman" w:eastAsia="宋体" w:hAnsi="Times New Roman" w:cs="Lucida Grande" w:hint="eastAsia"/>
+          <w:color w:val="000000"/>
+          <w:sz w:val="24"/>
+          <w:shd w:val="clear" w:color="auto" w:fill="FFFFFF"/>
+        </w:rPr>
+        <w:t>不但</w:t>
+      </w:r>
+      <w:r>
+        <w:rPr>
+          <w:rFonts w:ascii="Times New Roman" w:eastAsia="宋体" w:hAnsi="Times New Roman" w:cs="Lucida Grande" w:hint="eastAsia"/>
+          <w:color w:val="000000"/>
+          <w:sz w:val="24"/>
+          <w:shd w:val="clear" w:color="auto" w:fill="FFFFFF"/>
+        </w:rPr>
+        <w:t>可以处理图像，还可以处理</w:t>
       </w:r>
       <w:r>
         <w:rPr>
@@ -1443,15 +1461,95 @@
           <w:sz w:val="24"/>
           <w:shd w:val="clear" w:color="auto" w:fill="FAFAFA"/>
         </w:rPr>
+        <w:t>输入张量</w:t>
+      </w:r>
+      <w:r>
+        <w:rPr>
+          <w:rFonts w:ascii="Times New Roman" w:eastAsia="宋体" w:hAnsi="Times New Roman" w:hint="eastAsia"/>
+          <w:sz w:val="24"/>
+          <w:shd w:val="clear" w:color="auto" w:fill="FAFAFA"/>
+        </w:rPr>
+        <w:t>（</w:t>
+      </w:r>
+      <w:r>
+        <w:rPr>
+          <w:rFonts w:ascii="Times New Roman" w:eastAsia="宋体" w:hAnsi="Times New Roman" w:hint="eastAsia"/>
+          <w:sz w:val="24"/>
+          <w:shd w:val="clear" w:color="auto" w:fill="FAFAFA"/>
+        </w:rPr>
+        <w:t>Tensor</w:t>
+      </w:r>
+      <w:r>
+        <w:rPr>
+          <w:rFonts w:ascii="Times New Roman" w:eastAsia="宋体" w:hAnsi="Times New Roman" w:cs="Cambria" w:hint="eastAsia"/>
+          <w:sz w:val="24"/>
+          <w:shd w:val="clear" w:color="auto" w:fill="FAFAFA"/>
+        </w:rPr>
+        <w:t>）</w:t>
+      </w:r>
+      <w:r>
+        <w:rPr>
+          <w:rFonts w:ascii="Times New Roman" w:eastAsia="宋体" w:hAnsi="Times New Roman"/>
+          <w:sz w:val="24"/>
+          <w:shd w:val="clear" w:color="auto" w:fill="FAFAFA"/>
+        </w:rPr>
+        <w:t>上滑动。</w:t>
+      </w:r>
+      <w:r>
+        <w:rPr>
+          <w:rFonts w:ascii="Times New Roman" w:eastAsia="宋体" w:hAnsi="Times New Roman" w:hint="eastAsia"/>
+          <w:sz w:val="24"/>
+          <w:shd w:val="clear" w:color="auto" w:fill="FAFAFA"/>
+        </w:rPr>
+        <w:t>卷积核滑动到某位置时，</w:t>
+      </w:r>
+      <w:r>
+        <w:rPr>
+          <w:rFonts w:ascii="Times New Roman" w:eastAsia="宋体" w:hAnsi="Times New Roman" w:hint="eastAsia"/>
+          <w:sz w:val="24"/>
+          <w:shd w:val="clear" w:color="auto" w:fill="FAFAFA"/>
+        </w:rPr>
+        <w:t>感受野</w:t>
+      </w:r>
+      <w:r>
+        <w:rPr>
+          <w:rFonts w:ascii="Times New Roman" w:eastAsia="宋体" w:hAnsi="Times New Roman"/>
+          <w:sz w:val="24"/>
+          <w:shd w:val="clear" w:color="auto" w:fill="FAFAFA"/>
+        </w:rPr>
+        <w:t>的部分</w:t>
+      </w:r>
+      <w:r>
+        <w:rPr>
+          <w:rFonts w:ascii="Times New Roman" w:eastAsia="宋体" w:hAnsi="Times New Roman" w:hint="eastAsia"/>
+          <w:sz w:val="24"/>
+          <w:shd w:val="clear" w:color="auto" w:fill="FAFAFA"/>
+        </w:rPr>
         <w:t>输入</w:t>
       </w:r>
       <w:r>
         <w:rPr>
+          <w:rFonts w:ascii="Times New Roman" w:eastAsia="宋体" w:hAnsi="Times New Roman"/>
+          <w:sz w:val="24"/>
+          <w:shd w:val="clear" w:color="auto" w:fill="FAFAFA"/>
+        </w:rPr>
+        <w:t>张量</w:t>
+      </w:r>
+      <w:r>
+        <w:rPr>
           <w:rFonts w:ascii="Times New Roman" w:eastAsia="宋体" w:hAnsi="Times New Roman" w:hint="eastAsia"/>
           <w:sz w:val="24"/>
           <w:shd w:val="clear" w:color="auto" w:fill="FAFAFA"/>
         </w:rPr>
-        <w:t>图像</w:t>
+        <w:t>与</w:t>
+      </w:r>
+      <w:r>
+        <w:rPr>
+          <w:rFonts w:ascii="Times New Roman" w:eastAsia="宋体" w:hAnsi="Times New Roman"/>
+          <w:sz w:val="24"/>
+          <w:shd w:val="clear" w:color="auto" w:fill="FAFAFA"/>
+        </w:rPr>
+        <w:t>卷积核张量按元素相乘</w:t>
       </w:r>
       <w:r>
         <w:rPr>
@@ -1459,7 +1557,167 @@
           <w:sz w:val="24"/>
           <w:shd w:val="clear" w:color="auto" w:fill="FAFAFA"/>
         </w:rPr>
-        <w:t>（</w:t>
+        <w:t>并</w:t>
+      </w:r>
+      <w:r>
+        <w:rPr>
+          <w:rFonts w:ascii="Times New Roman" w:eastAsia="宋体" w:hAnsi="Times New Roman"/>
+          <w:sz w:val="24"/>
+          <w:shd w:val="clear" w:color="auto" w:fill="FAFAFA"/>
+        </w:rPr>
+        <w:t>求和</w:t>
+      </w:r>
+      <w:r>
+        <w:rPr>
+          <w:rFonts w:ascii="Times New Roman" w:eastAsia="宋体" w:hAnsi="Times New Roman" w:hint="eastAsia"/>
+          <w:sz w:val="24"/>
+          <w:shd w:val="clear" w:color="auto" w:fill="FAFAFA"/>
+        </w:rPr>
+        <w:t>，</w:t>
+      </w:r>
+      <w:r>
+        <w:rPr>
+          <w:rFonts w:ascii="Times New Roman" w:eastAsia="宋体" w:hAnsi="Times New Roman"/>
+          <w:sz w:val="24"/>
+          <w:shd w:val="clear" w:color="auto" w:fill="FAFAFA"/>
+        </w:rPr>
+        <w:t>得到一个标量值，</w:t>
+      </w:r>
+      <w:r>
+        <w:rPr>
+          <w:rFonts w:ascii="Times New Roman" w:eastAsia="宋体" w:hAnsi="Times New Roman" w:hint="eastAsia"/>
+          <w:sz w:val="24"/>
+          <w:shd w:val="clear" w:color="auto" w:fill="FAFAFA"/>
+        </w:rPr>
+        <w:t>即</w:t>
+      </w:r>
+      <w:r>
+        <w:rPr>
+          <w:rFonts w:ascii="Times New Roman" w:eastAsia="宋体" w:hAnsi="Times New Roman" w:hint="eastAsia"/>
+          <w:sz w:val="24"/>
+          <w:shd w:val="clear" w:color="auto" w:fill="FAFAFA"/>
+        </w:rPr>
+        <w:t>此</w:t>
+      </w:r>
+      <w:r>
+        <w:rPr>
+          <w:rFonts w:ascii="Times New Roman" w:eastAsia="宋体" w:hAnsi="Times New Roman"/>
+          <w:sz w:val="24"/>
+          <w:shd w:val="clear" w:color="auto" w:fill="FAFAFA"/>
+        </w:rPr>
+        <w:t>位置的输出张量值</w:t>
+      </w:r>
+      <w:r>
+        <w:rPr>
+          <w:rFonts w:ascii="Times New Roman" w:eastAsia="宋体" w:hAnsi="Times New Roman" w:hint="eastAsia"/>
+          <w:sz w:val="24"/>
+          <w:shd w:val="clear" w:color="auto" w:fill="FAFAFA"/>
+        </w:rPr>
+        <w:t>。</w:t>
+      </w:r>
+      <w:r>
+        <w:rPr>
+          <w:rFonts w:ascii="Times New Roman" w:eastAsia="宋体" w:hAnsi="Times New Roman"/>
+          <w:sz w:val="24"/>
+          <w:shd w:val="clear" w:color="auto" w:fill="FAFAFA"/>
+        </w:rPr>
+        <w:t>3</w:t>
+      </w:r>
+      <w:r>
+        <w:rPr>
+          <w:rFonts w:ascii="Times New Roman" w:eastAsia="宋体" w:hAnsi="Times New Roman" w:hint="eastAsia"/>
+          <w:sz w:val="24"/>
+          <w:shd w:val="clear" w:color="auto" w:fill="FAFAFA"/>
+        </w:rPr>
+        <w:t>通道</w:t>
+      </w:r>
+      <w:r>
+        <w:rPr>
+          <w:rFonts w:ascii="Times New Roman" w:eastAsia="宋体" w:hAnsi="Times New Roman"/>
+          <w:sz w:val="24"/>
+          <w:shd w:val="clear" w:color="auto" w:fill="FAFAFA"/>
+        </w:rPr>
+        <w:t>输入张量</w:t>
+      </w:r>
+      <w:r>
+        <w:rPr>
+          <w:rFonts w:ascii="Times New Roman" w:eastAsia="宋体" w:hAnsi="Times New Roman" w:hint="eastAsia"/>
+          <w:sz w:val="24"/>
+          <w:shd w:val="clear" w:color="auto" w:fill="FAFAFA"/>
+        </w:rPr>
+        <w:t>与</w:t>
+      </w:r>
+      <w:r>
+        <w:rPr>
+          <w:rFonts w:ascii="Times New Roman" w:eastAsia="宋体" w:hAnsi="Times New Roman"/>
+          <w:sz w:val="24"/>
+          <w:shd w:val="clear" w:color="auto" w:fill="FAFAFA"/>
+        </w:rPr>
+        <w:t>128</w:t>
+      </w:r>
+      <w:r>
+        <w:rPr>
+          <w:rFonts w:ascii="Times New Roman" w:eastAsia="宋体" w:hAnsi="Times New Roman" w:hint="eastAsia"/>
+          <w:sz w:val="24"/>
+          <w:shd w:val="clear" w:color="auto" w:fill="FAFAFA"/>
+        </w:rPr>
+        <w:t>个</w:t>
+      </w:r>
+      <w:r>
+        <w:rPr>
+          <w:rFonts w:ascii="Times New Roman" w:eastAsia="宋体" w:hAnsi="Times New Roman" w:hint="eastAsia"/>
+          <w:sz w:val="24"/>
+          <w:shd w:val="clear" w:color="auto" w:fill="FAFAFA"/>
+        </w:rPr>
+        <w:t>3</w:t>
+      </w:r>
+      <w:r>
+        <w:rPr>
+          <w:rFonts w:ascii="Times New Roman" w:eastAsia="宋体" w:hAnsi="Times New Roman" w:hint="eastAsia"/>
+          <w:sz w:val="24"/>
+          <w:shd w:val="clear" w:color="auto" w:fill="FAFAFA"/>
+        </w:rPr>
+        <w:t>通道</w:t>
+      </w:r>
+      <w:r>
+        <w:rPr>
+          <w:rFonts w:ascii="Times New Roman" w:eastAsia="宋体" w:hAnsi="Times New Roman" w:hint="eastAsia"/>
+          <w:sz w:val="24"/>
+          <w:shd w:val="clear" w:color="auto" w:fill="FAFAFA"/>
+        </w:rPr>
+        <w:t>卷积核</w:t>
+      </w:r>
+      <w:r>
+        <w:rPr>
+          <w:rFonts w:ascii="Times New Roman" w:eastAsia="宋体" w:hAnsi="Times New Roman" w:hint="eastAsia"/>
+          <w:sz w:val="24"/>
+          <w:shd w:val="clear" w:color="auto" w:fill="FAFAFA"/>
+        </w:rPr>
+        <w:t>进行</w:t>
+      </w:r>
+      <w:r>
+        <w:rPr>
+          <w:rFonts w:ascii="Times New Roman" w:eastAsia="宋体" w:hAnsi="Times New Roman" w:hint="eastAsia"/>
+          <w:sz w:val="24"/>
+          <w:shd w:val="clear" w:color="auto" w:fill="FAFAFA"/>
+        </w:rPr>
+        <w:t>卷积</w:t>
+      </w:r>
+      <w:r>
+        <w:rPr>
+          <w:rFonts w:ascii="Times New Roman" w:eastAsia="宋体" w:hAnsi="Times New Roman" w:hint="eastAsia"/>
+          <w:sz w:val="24"/>
+          <w:shd w:val="clear" w:color="auto" w:fill="FAFAFA"/>
+        </w:rPr>
+        <w:t>运算后</w:t>
+      </w:r>
+      <w:r>
+        <w:rPr>
+          <w:rFonts w:ascii="Times New Roman" w:eastAsia="宋体" w:hAnsi="Times New Roman" w:cs="Cambria" w:hint="eastAsia"/>
+          <w:sz w:val="24"/>
+          <w:shd w:val="clear" w:color="auto" w:fill="FAFAFA"/>
+        </w:rPr>
+        <w:t>可得到</w:t>
       </w:r>
       <w:r>
         <w:rPr>
@@ -1467,7 +1725,15 @@
           <w:sz w:val="24"/>
           <w:shd w:val="clear" w:color="auto" w:fill="FAFAFA"/>
         </w:rPr>
-        <w:t>feature map</w:t>
+        <w:t>12</w:t>
+      </w:r>
+      <w:r>
+        <w:rPr>
+          <w:rFonts w:ascii="Times New Roman" w:eastAsia="宋体" w:hAnsi="Times New Roman" w:cs="Cambria"/>
+          <w:sz w:val="24"/>
+          <w:shd w:val="clear" w:color="auto" w:fill="FAFAFA"/>
+        </w:rPr>
+        <w:t>8</w:t>
       </w:r>
       <w:r>
         <w:rPr>
@@ -1475,279 +1741,15 @@
           <w:sz w:val="24"/>
           <w:shd w:val="clear" w:color="auto" w:fill="FAFAFA"/>
         </w:rPr>
-        <w:t>）</w:t>
-      </w:r>
-      <w:r>
-        <w:rPr>
-          <w:rFonts w:ascii="Times New Roman" w:eastAsia="宋体" w:hAnsi="Times New Roman"/>
+        <w:t>通道</w:t>
+      </w:r>
+      <w:r>
+        <w:rPr>
+          <w:rFonts w:ascii="Times New Roman" w:eastAsia="宋体" w:hAnsi="Times New Roman" w:cs="Cambria" w:hint="eastAsia"/>
           <w:sz w:val="24"/>
           <w:shd w:val="clear" w:color="auto" w:fill="FAFAFA"/>
         </w:rPr>
-        <w:t>上滑动。</w:t>
-      </w:r>
-      <w:r>
-        <w:rPr>
-          <w:rFonts w:ascii="Times New Roman" w:eastAsia="宋体" w:hAnsi="Times New Roman" w:hint="eastAsia"/>
-          <w:sz w:val="24"/>
-          <w:shd w:val="clear" w:color="auto" w:fill="FAFAFA"/>
-        </w:rPr>
-        <w:t>卷积核滑动到某位置时，</w:t>
-      </w:r>
-      <w:r>
-        <w:rPr>
-          <w:rFonts w:ascii="Times New Roman" w:eastAsia="宋体" w:hAnsi="Times New Roman" w:hint="eastAsia"/>
-          <w:sz w:val="24"/>
-          <w:shd w:val="clear" w:color="auto" w:fill="FAFAFA"/>
-        </w:rPr>
-        <w:t>感受野</w:t>
-      </w:r>
-      <w:r>
-        <w:rPr>
-          <w:rFonts w:ascii="Times New Roman" w:eastAsia="宋体" w:hAnsi="Times New Roman"/>
-          <w:sz w:val="24"/>
-          <w:shd w:val="clear" w:color="auto" w:fill="FAFAFA"/>
-        </w:rPr>
-        <w:t>的部分</w:t>
-      </w:r>
-      <w:r>
-        <w:rPr>
-          <w:rFonts w:ascii="Times New Roman" w:eastAsia="宋体" w:hAnsi="Times New Roman" w:hint="eastAsia"/>
-          <w:sz w:val="24"/>
-          <w:shd w:val="clear" w:color="auto" w:fill="FAFAFA"/>
-        </w:rPr>
-        <w:t>输入</w:t>
-      </w:r>
-      <w:r>
-        <w:rPr>
-          <w:rFonts w:ascii="Times New Roman" w:eastAsia="宋体" w:hAnsi="Times New Roman"/>
-          <w:sz w:val="24"/>
-          <w:shd w:val="clear" w:color="auto" w:fill="FAFAFA"/>
-        </w:rPr>
-        <w:t>张量</w:t>
-      </w:r>
-      <w:r>
-        <w:rPr>
-          <w:rFonts w:ascii="Times New Roman" w:eastAsia="宋体" w:hAnsi="Times New Roman" w:hint="eastAsia"/>
-          <w:sz w:val="24"/>
-          <w:shd w:val="clear" w:color="auto" w:fill="FAFAFA"/>
-        </w:rPr>
-        <w:t>与</w:t>
-      </w:r>
-      <w:r>
-        <w:rPr>
-          <w:rFonts w:ascii="Times New Roman" w:eastAsia="宋体" w:hAnsi="Times New Roman"/>
-          <w:sz w:val="24"/>
-          <w:shd w:val="clear" w:color="auto" w:fill="FAFAFA"/>
-        </w:rPr>
-        <w:t>卷积核张量按元素相乘</w:t>
-      </w:r>
-      <w:r>
-        <w:rPr>
-          <w:rFonts w:ascii="Times New Roman" w:eastAsia="宋体" w:hAnsi="Times New Roman" w:hint="eastAsia"/>
-          <w:sz w:val="24"/>
-          <w:shd w:val="clear" w:color="auto" w:fill="FAFAFA"/>
-        </w:rPr>
-        <w:t>并</w:t>
-      </w:r>
-      <w:r>
-        <w:rPr>
-          <w:rFonts w:ascii="Times New Roman" w:eastAsia="宋体" w:hAnsi="Times New Roman"/>
-          <w:sz w:val="24"/>
-          <w:shd w:val="clear" w:color="auto" w:fill="FAFAFA"/>
-        </w:rPr>
-        <w:t>求和</w:t>
-      </w:r>
-      <w:r>
-        <w:rPr>
-          <w:rFonts w:ascii="Times New Roman" w:eastAsia="宋体" w:hAnsi="Times New Roman" w:hint="eastAsia"/>
-          <w:sz w:val="24"/>
-          <w:shd w:val="clear" w:color="auto" w:fill="FAFAFA"/>
-        </w:rPr>
-        <w:t>，</w:t>
-      </w:r>
-      <w:r>
-        <w:rPr>
-          <w:rFonts w:ascii="Times New Roman" w:eastAsia="宋体" w:hAnsi="Times New Roman"/>
-          <w:sz w:val="24"/>
-          <w:shd w:val="clear" w:color="auto" w:fill="FAFAFA"/>
-        </w:rPr>
-        <w:t>得到一个标量值，</w:t>
-      </w:r>
-      <w:r>
-        <w:rPr>
-          <w:rFonts w:ascii="Times New Roman" w:eastAsia="宋体" w:hAnsi="Times New Roman" w:hint="eastAsia"/>
-          <w:sz w:val="24"/>
-          <w:shd w:val="clear" w:color="auto" w:fill="FAFAFA"/>
-        </w:rPr>
-        <w:t>即</w:t>
-      </w:r>
-      <w:r>
-        <w:rPr>
-          <w:rFonts w:ascii="Times New Roman" w:eastAsia="宋体" w:hAnsi="Times New Roman" w:hint="eastAsia"/>
-          <w:sz w:val="24"/>
-          <w:shd w:val="clear" w:color="auto" w:fill="FAFAFA"/>
-        </w:rPr>
-        <w:t>此</w:t>
-      </w:r>
-      <w:r>
-        <w:rPr>
-          <w:rFonts w:ascii="Times New Roman" w:eastAsia="宋体" w:hAnsi="Times New Roman"/>
-          <w:sz w:val="24"/>
-          <w:shd w:val="clear" w:color="auto" w:fill="FAFAFA"/>
-        </w:rPr>
-        <w:t>位置的输出张量值</w:t>
-      </w:r>
-      <w:r>
-        <w:rPr>
-          <w:rFonts w:ascii="Times New Roman" w:eastAsia="宋体" w:hAnsi="Times New Roman" w:hint="eastAsia"/>
-          <w:sz w:val="24"/>
-          <w:shd w:val="clear" w:color="auto" w:fill="FAFAFA"/>
-        </w:rPr>
-        <w:t>。</w:t>
-      </w:r>
-      <w:r>
-        <w:rPr>
-          <w:rFonts w:ascii="Times New Roman" w:eastAsia="宋体" w:hAnsi="Times New Roman"/>
-          <w:sz w:val="24"/>
-          <w:shd w:val="clear" w:color="auto" w:fill="FAFAFA"/>
-        </w:rPr>
-        <w:t>3</w:t>
-      </w:r>
-      <w:r>
-        <w:rPr>
-          <w:rFonts w:ascii="Times New Roman" w:eastAsia="宋体" w:hAnsi="Times New Roman" w:hint="eastAsia"/>
-          <w:sz w:val="24"/>
-          <w:shd w:val="clear" w:color="auto" w:fill="FAFAFA"/>
-        </w:rPr>
-        <w:t>通道</w:t>
-      </w:r>
-      <w:r>
-        <w:rPr>
-          <w:rFonts w:ascii="Times New Roman" w:eastAsia="宋体" w:hAnsi="Times New Roman"/>
-          <w:sz w:val="24"/>
-          <w:shd w:val="clear" w:color="auto" w:fill="FAFAFA"/>
-        </w:rPr>
-        <w:t>输入</w:t>
-      </w:r>
-      <w:r>
-        <w:rPr>
-          <w:rFonts w:ascii="Times New Roman" w:eastAsia="宋体" w:hAnsi="Times New Roman" w:hint="eastAsia"/>
-          <w:sz w:val="24"/>
-          <w:shd w:val="clear" w:color="auto" w:fill="FAFAFA"/>
-        </w:rPr>
-        <w:t>图像</w:t>
-      </w:r>
-      <w:r>
-        <w:rPr>
-          <w:rFonts w:ascii="Times New Roman" w:eastAsia="宋体" w:hAnsi="Times New Roman" w:hint="eastAsia"/>
-          <w:sz w:val="24"/>
-          <w:shd w:val="clear" w:color="auto" w:fill="FAFAFA"/>
-        </w:rPr>
-        <w:t>与</w:t>
-      </w:r>
-      <w:r>
-        <w:rPr>
-          <w:rFonts w:ascii="Times New Roman" w:eastAsia="宋体" w:hAnsi="Times New Roman"/>
-          <w:sz w:val="24"/>
-          <w:shd w:val="clear" w:color="auto" w:fill="FAFAFA"/>
-        </w:rPr>
-        <w:t>128</w:t>
-      </w:r>
-      <w:r>
-        <w:rPr>
-          <w:rFonts w:ascii="Times New Roman" w:eastAsia="宋体" w:hAnsi="Times New Roman" w:hint="eastAsia"/>
-          <w:sz w:val="24"/>
-          <w:shd w:val="clear" w:color="auto" w:fill="FAFAFA"/>
-        </w:rPr>
-        <w:t>个</w:t>
-      </w:r>
-      <w:r>
-        <w:rPr>
-          <w:rFonts w:ascii="Times New Roman" w:eastAsia="宋体" w:hAnsi="Times New Roman" w:hint="eastAsia"/>
-          <w:sz w:val="24"/>
-          <w:shd w:val="clear" w:color="auto" w:fill="FAFAFA"/>
-        </w:rPr>
-        <w:t>3</w:t>
-      </w:r>
-      <w:r>
-        <w:rPr>
-          <w:rFonts w:ascii="Times New Roman" w:eastAsia="宋体" w:hAnsi="Times New Roman" w:hint="eastAsia"/>
-          <w:sz w:val="24"/>
-          <w:shd w:val="clear" w:color="auto" w:fill="FAFAFA"/>
-        </w:rPr>
-        <w:t>通道</w:t>
-      </w:r>
-      <w:r>
-        <w:rPr>
-          <w:rFonts w:ascii="Times New Roman" w:eastAsia="宋体" w:hAnsi="Times New Roman" w:hint="eastAsia"/>
-          <w:sz w:val="24"/>
-          <w:shd w:val="clear" w:color="auto" w:fill="FAFAFA"/>
-        </w:rPr>
-        <w:t>卷积核</w:t>
-      </w:r>
-      <w:r>
-        <w:rPr>
-          <w:rFonts w:ascii="Times New Roman" w:eastAsia="宋体" w:hAnsi="Times New Roman" w:hint="eastAsia"/>
-          <w:sz w:val="24"/>
-          <w:shd w:val="clear" w:color="auto" w:fill="FAFAFA"/>
-        </w:rPr>
-        <w:t>进行</w:t>
-      </w:r>
-      <w:r>
-        <w:rPr>
-          <w:rFonts w:ascii="Times New Roman" w:eastAsia="宋体" w:hAnsi="Times New Roman" w:hint="eastAsia"/>
-          <w:sz w:val="24"/>
-          <w:shd w:val="clear" w:color="auto" w:fill="FAFAFA"/>
-        </w:rPr>
-        <w:t>卷积</w:t>
-      </w:r>
-      <w:r>
-        <w:rPr>
-          <w:rFonts w:ascii="Times New Roman" w:eastAsia="宋体" w:hAnsi="Times New Roman" w:hint="eastAsia"/>
-          <w:sz w:val="24"/>
-          <w:shd w:val="clear" w:color="auto" w:fill="FAFAFA"/>
-        </w:rPr>
-        <w:t>运算后</w:t>
-      </w:r>
-      <w:r>
-        <w:rPr>
-          <w:rFonts w:ascii="Times New Roman" w:eastAsia="宋体" w:hAnsi="Times New Roman" w:cs="Cambria" w:hint="eastAsia"/>
-          <w:sz w:val="24"/>
-          <w:shd w:val="clear" w:color="auto" w:fill="FAFAFA"/>
-        </w:rPr>
-        <w:t>可得到</w:t>
-      </w:r>
-      <w:r>
-        <w:rPr>
-          <w:rFonts w:ascii="Times New Roman" w:eastAsia="宋体" w:hAnsi="Times New Roman" w:cs="Cambria"/>
-          <w:sz w:val="24"/>
-          <w:shd w:val="clear" w:color="auto" w:fill="FAFAFA"/>
-        </w:rPr>
-        <w:t>12</w:t>
-      </w:r>
-      <w:r>
-        <w:rPr>
-          <w:rFonts w:ascii="Times New Roman" w:eastAsia="宋体" w:hAnsi="Times New Roman" w:cs="Cambria"/>
-          <w:sz w:val="24"/>
-          <w:shd w:val="clear" w:color="auto" w:fill="FAFAFA"/>
-        </w:rPr>
-        <w:t>8</w:t>
-      </w:r>
-      <w:r>
-        <w:rPr>
-          <w:rFonts w:ascii="Times New Roman" w:eastAsia="宋体" w:hAnsi="Times New Roman" w:cs="Cambria" w:hint="eastAsia"/>
-          <w:sz w:val="24"/>
-          <w:shd w:val="clear" w:color="auto" w:fill="FAFAFA"/>
-        </w:rPr>
-        <w:t>通道输出</w:t>
-      </w:r>
-      <w:r>
-        <w:rPr>
-          <w:rFonts w:ascii="Times New Roman" w:eastAsia="宋体" w:hAnsi="Times New Roman" w:cs="Cambria" w:hint="eastAsia"/>
-          <w:sz w:val="24"/>
-          <w:shd w:val="clear" w:color="auto" w:fill="FAFAFA"/>
-        </w:rPr>
-        <w:t>图像</w:t>
+        <w:t>输出张量</w:t>
       </w:r>
       <w:r>
         <w:rPr>
@@ -1922,7 +1924,7 @@
       <w:pPr>
         <w:ind w:firstLine="420"/>
         <w:rPr>
-          <w:rFonts w:ascii="Times New Roman" w:eastAsia="宋体" w:hAnsi="Times New Roman" w:cs="Cambria" w:hint="eastAsia"/>
+          <w:rFonts w:ascii="Times New Roman" w:eastAsia="宋体" w:hAnsi="Times New Roman" w:cs="Cambria"/>
           <w:sz w:val="24"/>
           <w:shd w:val="clear" w:color="auto" w:fill="FAFAFA"/>
         </w:rPr>
@@ -2154,7 +2156,7 @@
           <w:sz w:val="24"/>
           <w:shd w:val="clear" w:color="auto" w:fill="FAFAFA"/>
         </w:rPr>
-        <w:t>通道输入</w:t>
+        <w:t>通道</w:t>
       </w:r>
       <w:r>
         <w:rPr>
@@ -2162,7 +2164,7 @@
           <w:sz w:val="24"/>
           <w:shd w:val="clear" w:color="auto" w:fill="FAFAFA"/>
         </w:rPr>
-        <w:t>图像</w:t>
+        <w:t>输入张量</w:t>
       </w:r>
       <w:r>
         <w:rPr>
@@ -2901,15 +2903,7 @@
           <w:sz w:val="24"/>
           <w:shd w:val="clear" w:color="auto" w:fill="FAFAFA"/>
         </w:rPr>
-        <w:t>输出</w:t>
-      </w:r>
-      <w:r>
-        <w:rPr>
-          <w:rFonts w:ascii="Times New Roman" w:eastAsia="宋体" w:hAnsi="Times New Roman" w:cs="Cambria" w:hint="eastAsia"/>
-          <w:sz w:val="24"/>
-          <w:shd w:val="clear" w:color="auto" w:fill="FAFAFA"/>
-        </w:rPr>
-        <w:t>图像</w:t>
+        <w:t>输出张量</w:t>
       </w:r>
       <w:r>
         <w:rPr>
@@ -3987,14 +3981,7 @@
                 <w:rFonts w:ascii="Times New Roman" w:eastAsia="宋体" w:hAnsi="Times New Roman" w:hint="eastAsia"/>
                 <w:sz w:val="24"/>
               </w:rPr>
-              <w:t>输出</w:t>
-            </w:r>
-            <w:r>
-              <w:rPr>
-                <w:rFonts w:ascii="Times New Roman" w:eastAsia="宋体" w:hAnsi="Times New Roman" w:hint="eastAsia"/>
-                <w:sz w:val="24"/>
-              </w:rPr>
-              <w:t>图像</w:t>
+              <w:t>输出张量</w:t>
             </w:r>
             <w:r>
               <w:rPr>
@@ -4732,14 +4719,7 @@
                 <w:rFonts w:ascii="Times New Roman" w:eastAsia="宋体" w:hAnsi="Times New Roman" w:hint="eastAsia"/>
                 <w:sz w:val="24"/>
               </w:rPr>
-              <w:t>输出</w:t>
-            </w:r>
-            <w:r>
-              <w:rPr>
-                <w:rFonts w:ascii="Times New Roman" w:eastAsia="宋体" w:hAnsi="Times New Roman" w:hint="eastAsia"/>
-                <w:sz w:val="24"/>
-              </w:rPr>
-              <w:t>图像</w:t>
+              <w:t>输出张量</w:t>
             </w:r>
             <w:r>
               <w:rPr>
@@ -6213,7 +6193,7 @@
           <w:sz w:val="24"/>
           <w:shd w:val="clear" w:color="auto" w:fill="FFFFFF"/>
         </w:rPr>
-        <w:t>控制输入图像的</w:t>
+        <w:t>控制</w:t>
       </w:r>
       <w:r>
         <w:rPr>
@@ -6222,6 +6202,24 @@
           <w:sz w:val="24"/>
           <w:shd w:val="clear" w:color="auto" w:fill="FFFFFF"/>
         </w:rPr>
+        <w:t>输入张量</w:t>
+      </w:r>
+      <w:r>
+        <w:rPr>
+          <w:rFonts w:ascii="Times New Roman" w:eastAsia="宋体" w:hAnsi="Times New Roman" w:hint="eastAsia"/>
+          <w:color w:val="333333"/>
+          <w:sz w:val="24"/>
+          <w:shd w:val="clear" w:color="auto" w:fill="FFFFFF"/>
+        </w:rPr>
+        <w:t>的</w:t>
+      </w:r>
+      <w:r>
+        <w:rPr>
+          <w:rFonts w:ascii="Times New Roman" w:eastAsia="宋体" w:hAnsi="Times New Roman" w:hint="eastAsia"/>
+          <w:color w:val="333333"/>
+          <w:sz w:val="24"/>
+          <w:shd w:val="clear" w:color="auto" w:fill="FFFFFF"/>
+        </w:rPr>
         <w:t>分辨率</w:t>
       </w:r>
       <w:r>
@@ -6231,7 +6229,7 @@
           <w:sz w:val="24"/>
           <w:shd w:val="clear" w:color="auto" w:fill="FFFFFF"/>
         </w:rPr>
-        <w:t>，进而控制深度卷积输出</w:t>
+        <w:t>，进而控制深度卷积</w:t>
       </w:r>
       <w:r>
         <w:rPr>
@@ -6240,7 +6238,7 @@
           <w:sz w:val="24"/>
           <w:shd w:val="clear" w:color="auto" w:fill="FFFFFF"/>
         </w:rPr>
-        <w:t>图像</w:t>
+        <w:t>输出张量</w:t>
       </w:r>
       <w:r>
         <w:rPr>
@@ -9560,21 +9558,14 @@
           <w:rFonts w:ascii="Times New Roman" w:eastAsia="宋体" w:hAnsi="Times New Roman" w:hint="eastAsia"/>
           <w:sz w:val="24"/>
         </w:rPr>
-        <w:t>卷积核的数量可以对输</w:t>
+        <w:t>卷积核的数量可以对</w:t>
       </w:r>
       <w:r>
         <w:rPr>
           <w:rFonts w:ascii="Times New Roman" w:eastAsia="宋体" w:hAnsi="Times New Roman" w:hint="eastAsia"/>
           <w:sz w:val="24"/>
         </w:rPr>
-        <w:t>入</w:t>
-      </w:r>
-      <w:r>
-        <w:rPr>
-          <w:rFonts w:ascii="Times New Roman" w:eastAsia="宋体" w:hAnsi="Times New Roman" w:hint="eastAsia"/>
-          <w:sz w:val="24"/>
-        </w:rPr>
-        <w:t>图像</w:t>
+        <w:t>输入张量</w:t>
       </w:r>
       <w:r>
         <w:rPr>
@@ -10173,7 +10164,17 @@
           <w:sz w:val="20"/>
           <w:szCs w:val="20"/>
         </w:rPr>
-        <w:t>corr3</w:t>
+        <w:t>corr</w:t>
+      </w:r>
+      <w:r>
+        <w:rPr>
+          <w:rFonts w:ascii="JetBrains Mono" w:eastAsia="宋体" w:hAnsi="JetBrains Mono" w:cs="JetBrains Mono"/>
+          <w:color w:val="0095A8"/>
+          <w:kern w:val="0"/>
+          <w:sz w:val="20"/>
+          <w:szCs w:val="20"/>
+        </w:rPr>
+        <w:t>2</w:t>
       </w:r>
       <w:proofErr w:type="gramStart"/>
       <w:r>
@@ -10208,7 +10209,19 @@
           <w:sz w:val="20"/>
           <w:szCs w:val="20"/>
         </w:rPr>
-        <w:t>in_arr</w:t>
+        <w:t>in_</w:t>
+      </w:r>
+      <w:r>
+        <w:rPr>
+          <w:rFonts w:ascii="JetBrains Mono" w:eastAsia="宋体" w:hAnsi="JetBrains Mono" w:cs="JetBrains Mono"/>
+          <w:b/>
+          <w:bCs/>
+          <w:color w:val="FA8900"/>
+          <w:kern w:val="0"/>
+          <w:sz w:val="20"/>
+          <w:szCs w:val="20"/>
+        </w:rPr>
+        <w:t>tensor</w:t>
       </w:r>
       <w:proofErr w:type="spellEnd"/>
       <w:r>
@@ -10404,7 +10417,7 @@
           <w:sz w:val="20"/>
           <w:szCs w:val="20"/>
         </w:rPr>
-        <w:t>arr</w:t>
+        <w:t>tensor</w:t>
       </w:r>
       <w:r>
         <w:rPr>
@@ -10595,7 +10608,17 @@
           <w:sz w:val="20"/>
           <w:szCs w:val="20"/>
         </w:rPr>
-        <w:t>out_arr</w:t>
+        <w:t>out_</w:t>
+      </w:r>
+      <w:r>
+        <w:rPr>
+          <w:rFonts w:ascii="JetBrains Mono" w:eastAsia="宋体" w:hAnsi="JetBrains Mono" w:cs="JetBrains Mono"/>
+          <w:color w:val="FA8900"/>
+          <w:kern w:val="0"/>
+          <w:sz w:val="20"/>
+          <w:szCs w:val="20"/>
+        </w:rPr>
+        <w:t>tensor</w:t>
       </w:r>
       <w:proofErr w:type="spellEnd"/>
       <w:r>
@@ -11017,7 +11040,7 @@
           <w:sz w:val="20"/>
           <w:szCs w:val="20"/>
         </w:rPr>
-        <w:t>arr</w:t>
+        <w:t>tensor</w:t>
       </w:r>
       <w:r>
         <w:rPr>
@@ -11176,7 +11199,7 @@
           <w:sz w:val="20"/>
           <w:szCs w:val="20"/>
         </w:rPr>
-        <w:t>arr</w:t>
+        <w:t>tensor</w:t>
       </w:r>
       <w:r>
         <w:rPr>
@@ -11380,7 +11403,7 @@
           <w:sz w:val="20"/>
           <w:szCs w:val="20"/>
         </w:rPr>
-        <w:t>arr</w:t>
+        <w:t>tensor</w:t>
       </w:r>
       <w:proofErr w:type="spellEnd"/>
       <w:r>
@@ -11485,7 +11508,17 @@
           <w:sz w:val="20"/>
           <w:szCs w:val="20"/>
         </w:rPr>
-        <w:t>in_arr</w:t>
+        <w:t>in_</w:t>
+      </w:r>
+      <w:r>
+        <w:rPr>
+          <w:rFonts w:ascii="JetBrains Mono" w:eastAsia="宋体" w:hAnsi="JetBrains Mono" w:cs="JetBrains Mono"/>
+          <w:color w:val="FA8900"/>
+          <w:kern w:val="0"/>
+          <w:sz w:val="20"/>
+          <w:szCs w:val="20"/>
+        </w:rPr>
+        <w:t>tensor</w:t>
       </w:r>
       <w:proofErr w:type="spellEnd"/>
       <w:r>
@@ -11834,7 +11867,17 @@
           <w:sz w:val="20"/>
           <w:szCs w:val="20"/>
         </w:rPr>
-        <w:t>out_arr</w:t>
+        <w:t>out_</w:t>
+      </w:r>
+      <w:r>
+        <w:rPr>
+          <w:rFonts w:ascii="JetBrains Mono" w:eastAsia="宋体" w:hAnsi="JetBrains Mono" w:cs="JetBrains Mono"/>
+          <w:color w:val="FA8900"/>
+          <w:kern w:val="0"/>
+          <w:sz w:val="20"/>
+          <w:szCs w:val="20"/>
+        </w:rPr>
+        <w:t>tensor</w:t>
       </w:r>
       <w:proofErr w:type="spellEnd"/>
       <w:r>
@@ -12364,7 +12407,17 @@
           <w:sz w:val="20"/>
           <w:szCs w:val="20"/>
         </w:rPr>
-        <w:t>im2col_corr3</w:t>
+        <w:t>im2col_corr</w:t>
+      </w:r>
+      <w:r>
+        <w:rPr>
+          <w:rFonts w:ascii="JetBrains Mono" w:eastAsia="宋体" w:hAnsi="JetBrains Mono" w:cs="JetBrains Mono"/>
+          <w:color w:val="0095A8"/>
+          <w:kern w:val="0"/>
+          <w:sz w:val="20"/>
+          <w:szCs w:val="20"/>
+        </w:rPr>
+        <w:t>2</w:t>
       </w:r>
       <w:proofErr w:type="gramStart"/>
       <w:r>
@@ -12399,7 +12452,19 @@
           <w:sz w:val="20"/>
           <w:szCs w:val="20"/>
         </w:rPr>
-        <w:t>in_arr</w:t>
+        <w:t>in_</w:t>
+      </w:r>
+      <w:r>
+        <w:rPr>
+          <w:rFonts w:ascii="JetBrains Mono" w:eastAsia="宋体" w:hAnsi="JetBrains Mono" w:cs="JetBrains Mono"/>
+          <w:b/>
+          <w:bCs/>
+          <w:color w:val="FA8900"/>
+          <w:kern w:val="0"/>
+          <w:sz w:val="20"/>
+          <w:szCs w:val="20"/>
+        </w:rPr>
+        <w:t>tensor</w:t>
       </w:r>
       <w:proofErr w:type="spellEnd"/>
       <w:r>
@@ -12680,7 +12745,19 @@
           <w:sz w:val="20"/>
           <w:szCs w:val="20"/>
         </w:rPr>
-        <w:t>in_arr</w:t>
+        <w:t>in_</w:t>
+      </w:r>
+      <w:r>
+        <w:rPr>
+          <w:rFonts w:ascii="JetBrains Mono" w:eastAsia="宋体" w:hAnsi="JetBrains Mono" w:cs="JetBrains Mono"/>
+          <w:b/>
+          <w:bCs/>
+          <w:color w:val="FA8900"/>
+          <w:kern w:val="0"/>
+          <w:sz w:val="20"/>
+          <w:szCs w:val="20"/>
+        </w:rPr>
+        <w:t>tensor</w:t>
       </w:r>
       <w:proofErr w:type="spellEnd"/>
       <w:r>
@@ -12844,7 +12921,7 @@
           <w:sz w:val="20"/>
           <w:szCs w:val="20"/>
         </w:rPr>
-        <w:t>arr</w:t>
+        <w:t>tensor</w:t>
       </w:r>
       <w:r>
         <w:rPr>
@@ -13170,7 +13247,17 @@
           <w:sz w:val="20"/>
           <w:szCs w:val="20"/>
         </w:rPr>
-        <w:t>out_arr</w:t>
+        <w:t>out_</w:t>
+      </w:r>
+      <w:r>
+        <w:rPr>
+          <w:rFonts w:ascii="JetBrains Mono" w:eastAsia="宋体" w:hAnsi="JetBrains Mono" w:cs="JetBrains Mono"/>
+          <w:color w:val="FA8900"/>
+          <w:kern w:val="0"/>
+          <w:sz w:val="20"/>
+          <w:szCs w:val="20"/>
+        </w:rPr>
+        <w:t>tensor</w:t>
       </w:r>
       <w:proofErr w:type="spellEnd"/>
       <w:r>
@@ -13642,7 +13729,17 @@
           <w:sz w:val="20"/>
           <w:szCs w:val="20"/>
         </w:rPr>
-        <w:t>out_arr</w:t>
+        <w:t>out_</w:t>
+      </w:r>
+      <w:r>
+        <w:rPr>
+          <w:rFonts w:ascii="JetBrains Mono" w:eastAsia="宋体" w:hAnsi="JetBrains Mono" w:cs="JetBrains Mono"/>
+          <w:color w:val="FA8900"/>
+          <w:kern w:val="0"/>
+          <w:sz w:val="20"/>
+          <w:szCs w:val="20"/>
+        </w:rPr>
+        <w:t>tensor</w:t>
       </w:r>
       <w:proofErr w:type="spellEnd"/>
       <w:proofErr w:type="gramStart"/>
@@ -13818,7 +13915,17 @@
           <w:sz w:val="20"/>
           <w:szCs w:val="20"/>
         </w:rPr>
-        <w:t>in_arr</w:t>
+        <w:t>in_</w:t>
+      </w:r>
+      <w:r>
+        <w:rPr>
+          <w:rFonts w:ascii="JetBrains Mono" w:eastAsia="宋体" w:hAnsi="JetBrains Mono" w:cs="JetBrains Mono"/>
+          <w:color w:val="FA8900"/>
+          <w:kern w:val="0"/>
+          <w:sz w:val="20"/>
+          <w:szCs w:val="20"/>
+        </w:rPr>
+        <w:t>tensor</w:t>
       </w:r>
       <w:proofErr w:type="spellEnd"/>
       <w:r>
@@ -14053,7 +14160,17 @@
           <w:sz w:val="20"/>
           <w:szCs w:val="20"/>
         </w:rPr>
-        <w:t>out_arr</w:t>
+        <w:t>out_</w:t>
+      </w:r>
+      <w:r>
+        <w:rPr>
+          <w:rFonts w:ascii="JetBrains Mono" w:eastAsia="宋体" w:hAnsi="JetBrains Mono" w:cs="JetBrains Mono"/>
+          <w:color w:val="FA8900"/>
+          <w:kern w:val="0"/>
+          <w:sz w:val="20"/>
+          <w:szCs w:val="20"/>
+        </w:rPr>
+        <w:t>tensor</w:t>
       </w:r>
       <w:proofErr w:type="spellEnd"/>
       <w:r>
@@ -14108,7 +14225,7 @@
           <w:sz w:val="20"/>
           <w:szCs w:val="20"/>
         </w:rPr>
-        <w:t>arr</w:t>
+        <w:t>tensor</w:t>
       </w:r>
       <w:r>
         <w:rPr>
@@ -14487,7 +14604,17 @@
           <w:sz w:val="20"/>
           <w:szCs w:val="20"/>
         </w:rPr>
-        <w:t>out_arr</w:t>
+        <w:t>out_</w:t>
+      </w:r>
+      <w:r>
+        <w:rPr>
+          <w:rFonts w:ascii="JetBrains Mono" w:eastAsia="宋体" w:hAnsi="JetBrains Mono" w:cs="JetBrains Mono"/>
+          <w:color w:val="FA8900"/>
+          <w:kern w:val="0"/>
+          <w:sz w:val="20"/>
+          <w:szCs w:val="20"/>
+        </w:rPr>
+        <w:t>tensor</w:t>
       </w:r>
       <w:proofErr w:type="spellEnd"/>
     </w:p>
@@ -14603,7 +14730,17 @@
           <w:sz w:val="20"/>
           <w:szCs w:val="20"/>
         </w:rPr>
-        <w:t>in_arr</w:t>
+        <w:t>in_</w:t>
+      </w:r>
+      <w:r>
+        <w:rPr>
+          <w:rFonts w:ascii="JetBrains Mono" w:eastAsia="宋体" w:hAnsi="JetBrains Mono" w:cs="JetBrains Mono"/>
+          <w:color w:val="FA8900"/>
+          <w:kern w:val="0"/>
+          <w:sz w:val="20"/>
+          <w:szCs w:val="20"/>
+        </w:rPr>
+        <w:t>tensor</w:t>
       </w:r>
       <w:proofErr w:type="spellEnd"/>
       <w:r>
@@ -14859,7 +14996,17 @@
           <w:sz w:val="20"/>
           <w:szCs w:val="20"/>
         </w:rPr>
-        <w:t>out_arr</w:t>
+        <w:t>out_</w:t>
+      </w:r>
+      <w:r>
+        <w:rPr>
+          <w:rFonts w:ascii="JetBrains Mono" w:eastAsia="宋体" w:hAnsi="JetBrains Mono" w:cs="JetBrains Mono"/>
+          <w:color w:val="FA8900"/>
+          <w:kern w:val="0"/>
+          <w:sz w:val="20"/>
+          <w:szCs w:val="20"/>
+        </w:rPr>
+        <w:t>tensor</w:t>
       </w:r>
       <w:proofErr w:type="spellEnd"/>
       <w:r>
@@ -15059,7 +15206,7 @@
           <w:sz w:val="20"/>
           <w:szCs w:val="20"/>
         </w:rPr>
-        <w:t>arr</w:t>
+        <w:t>tensor</w:t>
       </w:r>
       <w:r>
         <w:rPr>
@@ -15264,7 +15411,7 @@
           <w:sz w:val="20"/>
           <w:szCs w:val="20"/>
         </w:rPr>
-        <w:t>arr</w:t>
+        <w:t>tensor</w:t>
       </w:r>
       <w:r>
         <w:rPr>
@@ -15559,7 +15706,19 @@
           <w:sz w:val="20"/>
           <w:szCs w:val="20"/>
         </w:rPr>
-        <w:t>in_arr</w:t>
+        <w:t>in_</w:t>
+      </w:r>
+      <w:r>
+        <w:rPr>
+          <w:rFonts w:ascii="JetBrains Mono" w:eastAsia="宋体" w:hAnsi="JetBrains Mono" w:cs="JetBrains Mono"/>
+          <w:b/>
+          <w:bCs/>
+          <w:color w:val="FA8900"/>
+          <w:kern w:val="0"/>
+          <w:sz w:val="20"/>
+          <w:szCs w:val="20"/>
+        </w:rPr>
+        <w:t>tensor</w:t>
       </w:r>
       <w:proofErr w:type="spellEnd"/>
       <w:r>
@@ -15755,7 +15914,7 @@
           <w:sz w:val="20"/>
           <w:szCs w:val="20"/>
         </w:rPr>
-        <w:t>arr</w:t>
+        <w:t>tensor</w:t>
       </w:r>
       <w:r>
         <w:rPr>
@@ -15813,7 +15972,17 @@
           <w:sz w:val="20"/>
           <w:szCs w:val="20"/>
         </w:rPr>
-        <w:t>out_arr</w:t>
+        <w:t>out_</w:t>
+      </w:r>
+      <w:r>
+        <w:rPr>
+          <w:rFonts w:ascii="JetBrains Mono" w:eastAsia="宋体" w:hAnsi="JetBrains Mono" w:cs="JetBrains Mono"/>
+          <w:color w:val="FA8900"/>
+          <w:kern w:val="0"/>
+          <w:sz w:val="20"/>
+          <w:szCs w:val="20"/>
+        </w:rPr>
+        <w:t>tensor</w:t>
       </w:r>
       <w:proofErr w:type="spellEnd"/>
       <w:r>
@@ -16262,7 +16431,17 @@
           <w:sz w:val="20"/>
           <w:szCs w:val="20"/>
         </w:rPr>
-        <w:t>in_arr</w:t>
+        <w:t>in_</w:t>
+      </w:r>
+      <w:r>
+        <w:rPr>
+          <w:rFonts w:ascii="JetBrains Mono" w:eastAsia="宋体" w:hAnsi="JetBrains Mono" w:cs="JetBrains Mono"/>
+          <w:color w:val="8CA6A6"/>
+          <w:kern w:val="0"/>
+          <w:sz w:val="20"/>
+          <w:szCs w:val="20"/>
+        </w:rPr>
+        <w:t>tensor</w:t>
       </w:r>
       <w:proofErr w:type="spellEnd"/>
       <w:r>
@@ -16320,7 +16499,7 @@
           <w:sz w:val="20"/>
           <w:szCs w:val="20"/>
         </w:rPr>
-        <w:t>arr</w:t>
+        <w:t>tensor</w:t>
       </w:r>
       <w:proofErr w:type="spellEnd"/>
       <w:r>
@@ -16445,7 +16624,17 @@
           <w:sz w:val="20"/>
           <w:szCs w:val="20"/>
         </w:rPr>
-        <w:t>in_arr</w:t>
+        <w:t>in_</w:t>
+      </w:r>
+      <w:r>
+        <w:rPr>
+          <w:rFonts w:ascii="JetBrains Mono" w:eastAsia="宋体" w:hAnsi="JetBrains Mono" w:cs="JetBrains Mono"/>
+          <w:color w:val="FA8900"/>
+          <w:kern w:val="0"/>
+          <w:sz w:val="20"/>
+          <w:szCs w:val="20"/>
+        </w:rPr>
+        <w:t>tensor</w:t>
       </w:r>
       <w:proofErr w:type="spellEnd"/>
       <w:r>
@@ -16672,7 +16861,17 @@
           <w:sz w:val="20"/>
           <w:szCs w:val="20"/>
         </w:rPr>
-        <w:t>out_arr</w:t>
+        <w:t>out_</w:t>
+      </w:r>
+      <w:r>
+        <w:rPr>
+          <w:rFonts w:ascii="JetBrains Mono" w:eastAsia="宋体" w:hAnsi="JetBrains Mono" w:cs="JetBrains Mono"/>
+          <w:color w:val="FA8900"/>
+          <w:kern w:val="0"/>
+          <w:sz w:val="20"/>
+          <w:szCs w:val="20"/>
+        </w:rPr>
+        <w:t>tensor</w:t>
       </w:r>
       <w:proofErr w:type="spellEnd"/>
     </w:p>
@@ -22196,6 +22395,15 @@
           <w:color w:val="333333"/>
           <w:shd w:val="clear" w:color="auto" w:fill="FFFFFF"/>
         </w:rPr>
+        <w:t>即</w:t>
+      </w:r>
+      <w:r>
+        <w:rPr>
+          <w:rFonts w:ascii="Times New Roman" w:hAnsi="Times New Roman" w:hint="eastAsia"/>
+          <w:iCs/>
+          <w:color w:val="333333"/>
+          <w:shd w:val="clear" w:color="auto" w:fill="FFFFFF"/>
+        </w:rPr>
         <w:t>前向传播的张量为</w:t>
       </w:r>
       <w:r>
@@ -22284,6 +22492,15 @@
           <w:color w:val="333333"/>
           <w:shd w:val="clear" w:color="auto" w:fill="FFFFFF"/>
         </w:rPr>
+        <w:t>使用了</w:t>
+      </w:r>
+      <w:r>
+        <w:rPr>
+          <w:rFonts w:ascii="Times New Roman" w:hAnsi="Times New Roman" w:hint="eastAsia"/>
+          <w:iCs/>
+          <w:color w:val="333333"/>
+          <w:shd w:val="clear" w:color="auto" w:fill="FFFFFF"/>
+        </w:rPr>
         <w:t>低精度</w:t>
       </w:r>
       <w:r>
@@ -22307,66 +22524,6 @@
           <w:shd w:val="clear" w:color="auto" w:fill="FFFFFF"/>
         </w:rPr>
       </w:pPr>
-    </w:p>
-    <w:p>
-      <w:pPr>
-        <w:pStyle w:val="HTML"/>
-        <w:shd w:val="clear" w:color="auto" w:fill="FFFFFF"/>
-        <w:rPr>
-          <w:rFonts w:ascii="Times New Roman" w:hAnsi="Times New Roman"/>
-          <w:iCs/>
-          <w:color w:val="333333"/>
-          <w:shd w:val="clear" w:color="auto" w:fill="FFFFFF"/>
-        </w:rPr>
-      </w:pPr>
-      <w:bookmarkStart w:id="1" w:name="OLE_LINK2"/>
-      <w:proofErr w:type="spellStart"/>
-      <w:r>
-        <w:rPr>
-          <w:rFonts w:ascii="Times New Roman" w:hAnsi="Times New Roman" w:hint="eastAsia"/>
-          <w:iCs/>
-          <w:color w:val="333333"/>
-          <w:shd w:val="clear" w:color="auto" w:fill="FFFFFF"/>
-        </w:rPr>
-        <w:t>Mo</w:t>
-      </w:r>
-      <w:r>
-        <w:rPr>
-          <w:rFonts w:ascii="Times New Roman" w:hAnsi="Times New Roman"/>
-          <w:iCs/>
-          <w:color w:val="333333"/>
-          <w:shd w:val="clear" w:color="auto" w:fill="FFFFFF"/>
-        </w:rPr>
-        <w:t>bileNe</w:t>
-      </w:r>
-      <w:r>
-        <w:rPr>
-          <w:rFonts w:ascii="Times New Roman" w:hAnsi="Times New Roman" w:hint="eastAsia"/>
-          <w:iCs/>
-          <w:color w:val="333333"/>
-          <w:shd w:val="clear" w:color="auto" w:fill="FFFFFF"/>
-        </w:rPr>
-        <w:t>t</w:t>
-      </w:r>
-      <w:proofErr w:type="spellEnd"/>
-      <w:r>
-        <w:rPr>
-          <w:rFonts w:ascii="Times New Roman" w:hAnsi="Times New Roman"/>
-          <w:iCs/>
-          <w:color w:val="333333"/>
-          <w:shd w:val="clear" w:color="auto" w:fill="FFFFFF"/>
-        </w:rPr>
-        <w:t xml:space="preserve"> V2</w:t>
-      </w:r>
-      <w:r>
-        <w:rPr>
-          <w:rFonts w:ascii="Times New Roman" w:hAnsi="Times New Roman" w:hint="eastAsia"/>
-          <w:iCs/>
-          <w:color w:val="333333"/>
-          <w:shd w:val="clear" w:color="auto" w:fill="FFFFFF"/>
-        </w:rPr>
-        <w:t>的改进</w:t>
-      </w:r>
     </w:p>
     <w:p>
       <w:pPr>
@@ -22383,6 +22540,7 @@
           <w:shd w:val="clear" w:color="auto" w:fill="FFFFFF"/>
         </w:rPr>
       </w:pPr>
+      <w:bookmarkStart w:id="1" w:name="OLE_LINK2"/>
       <w:r>
         <w:rPr>
           <w:rFonts w:ascii="Times New Roman" w:hAnsi="Times New Roman"/>
@@ -22417,19 +22575,13 @@
         <w:rPr>
           <w:rFonts w:ascii="Times New Roman" w:hAnsi="Times New Roman" w:hint="eastAsia"/>
         </w:rPr>
-        <w:t>卷积核的数量可以对输</w:t>
+        <w:t>卷积核的数量可以对</w:t>
       </w:r>
       <w:r>
         <w:rPr>
           <w:rFonts w:ascii="Times New Roman" w:hAnsi="Times New Roman" w:hint="eastAsia"/>
         </w:rPr>
-        <w:t>入</w:t>
-      </w:r>
-      <w:r>
-        <w:rPr>
-          <w:rFonts w:ascii="Times New Roman" w:hAnsi="Times New Roman" w:hint="eastAsia"/>
-        </w:rPr>
-        <w:t>图像</w:t>
+        <w:t>输入张量</w:t>
       </w:r>
       <w:r>
         <w:rPr>
@@ -22545,7 +22697,26 @@
           <w:color w:val="333333"/>
           <w:shd w:val="clear" w:color="auto" w:fill="FFFFFF"/>
         </w:rPr>
-        <w:t>Ten</w:t>
+        <w:t>张量</w:t>
+      </w:r>
+      <w:r>
+        <w:rPr>
+          <w:rFonts w:ascii="Times New Roman" w:hAnsi="Times New Roman" w:hint="eastAsia"/>
+          <w:iCs/>
+          <w:color w:val="333333"/>
+          <w:shd w:val="clear" w:color="auto" w:fill="FFFFFF"/>
+        </w:rPr>
+        <w:t>。模块中均使用</w:t>
+      </w:r>
+      <w:proofErr w:type="spellStart"/>
+      <w:r>
+        <w:rPr>
+          <w:rFonts w:ascii="Times New Roman" w:hAnsi="Times New Roman" w:hint="eastAsia"/>
+          <w:iCs/>
+          <w:color w:val="333333"/>
+          <w:shd w:val="clear" w:color="auto" w:fill="FFFFFF"/>
+        </w:rPr>
+        <w:t>Re</w:t>
       </w:r>
       <w:r>
         <w:rPr>
@@ -22554,8 +22725,9 @@
           <w:color w:val="333333"/>
           <w:shd w:val="clear" w:color="auto" w:fill="FFFFFF"/>
         </w:rPr>
-        <w:t>sor</w:t>
-      </w:r>
+        <w:t>LU</w:t>
+      </w:r>
+      <w:proofErr w:type="spellEnd"/>
       <w:r>
         <w:rPr>
           <w:rFonts w:ascii="Times New Roman" w:hAnsi="Times New Roman" w:hint="eastAsia"/>
@@ -22563,9 +22735,8 @@
           <w:color w:val="333333"/>
           <w:shd w:val="clear" w:color="auto" w:fill="FFFFFF"/>
         </w:rPr>
-        <w:t>。模块中均使用</w:t>
-      </w:r>
-      <w:proofErr w:type="spellStart"/>
+        <w:t>激活</w:t>
+      </w:r>
       <w:r>
         <w:rPr>
           <w:rFonts w:ascii="Times New Roman" w:hAnsi="Times New Roman" w:hint="eastAsia"/>
@@ -22573,7 +22744,35 @@
           <w:color w:val="333333"/>
           <w:shd w:val="clear" w:color="auto" w:fill="FFFFFF"/>
         </w:rPr>
-        <w:t>Re</w:t>
+        <w:t>，</w:t>
+      </w:r>
+      <w:r>
+        <w:rPr>
+          <w:rFonts w:ascii="Times New Roman" w:hAnsi="Times New Roman" w:hint="eastAsia"/>
+          <w:iCs/>
+          <w:color w:val="333333"/>
+          <w:shd w:val="clear" w:color="auto" w:fill="FFFFFF"/>
+        </w:rPr>
+        <w:t>中间低维区</w:t>
+      </w:r>
+      <w:r>
+        <w:rPr>
+          <w:rFonts w:ascii="Times New Roman" w:hAnsi="Times New Roman" w:hint="eastAsia"/>
+          <w:iCs/>
+          <w:color w:val="333333"/>
+          <w:shd w:val="clear" w:color="auto" w:fill="FFFFFF"/>
+        </w:rPr>
+        <w:t>表现出瓶颈（</w:t>
+      </w:r>
+      <w:proofErr w:type="spellStart"/>
+      <w:r>
+        <w:rPr>
+          <w:rFonts w:ascii="Times New Roman" w:hAnsi="Times New Roman" w:hint="eastAsia"/>
+          <w:iCs/>
+          <w:color w:val="333333"/>
+          <w:shd w:val="clear" w:color="auto" w:fill="FFFFFF"/>
+        </w:rPr>
+        <w:t>B</w:t>
       </w:r>
       <w:r>
         <w:rPr>
@@ -22582,9 +22781,8 @@
           <w:color w:val="333333"/>
           <w:shd w:val="clear" w:color="auto" w:fill="FFFFFF"/>
         </w:rPr>
-        <w:t>LU</w:t>
-      </w:r>
-      <w:proofErr w:type="spellEnd"/>
+        <w:t>ottleNec</w:t>
+      </w:r>
       <w:r>
         <w:rPr>
           <w:rFonts w:ascii="Times New Roman" w:hAnsi="Times New Roman" w:hint="eastAsia"/>
@@ -22592,8 +22790,9 @@
           <w:color w:val="333333"/>
           <w:shd w:val="clear" w:color="auto" w:fill="FFFFFF"/>
         </w:rPr>
-        <w:t>激活</w:t>
-      </w:r>
+        <w:t>k</w:t>
+      </w:r>
+      <w:proofErr w:type="spellEnd"/>
       <w:r>
         <w:rPr>
           <w:rFonts w:ascii="Times New Roman" w:hAnsi="Times New Roman" w:hint="eastAsia"/>
@@ -22601,9 +22800,8 @@
           <w:color w:val="333333"/>
           <w:shd w:val="clear" w:color="auto" w:fill="FFFFFF"/>
         </w:rPr>
-        <w:t>，表现出瓶颈（</w:t>
-      </w:r>
-      <w:proofErr w:type="spellStart"/>
+        <w:t>）结构</w:t>
+      </w:r>
       <w:r>
         <w:rPr>
           <w:rFonts w:ascii="Times New Roman" w:hAnsi="Times New Roman" w:hint="eastAsia"/>
@@ -22611,35 +22809,7 @@
           <w:color w:val="333333"/>
           <w:shd w:val="clear" w:color="auto" w:fill="FFFFFF"/>
         </w:rPr>
-        <w:t>B</w:t>
-      </w:r>
-      <w:r>
-        <w:rPr>
-          <w:rFonts w:ascii="Times New Roman" w:hAnsi="Times New Roman"/>
-          <w:iCs/>
-          <w:color w:val="333333"/>
-          <w:shd w:val="clear" w:color="auto" w:fill="FFFFFF"/>
-        </w:rPr>
-        <w:t>ottleNec</w:t>
-      </w:r>
-      <w:r>
-        <w:rPr>
-          <w:rFonts w:ascii="Times New Roman" w:hAnsi="Times New Roman" w:hint="eastAsia"/>
-          <w:iCs/>
-          <w:color w:val="333333"/>
-          <w:shd w:val="clear" w:color="auto" w:fill="FFFFFF"/>
-        </w:rPr>
-        <w:t>k</w:t>
-      </w:r>
-      <w:proofErr w:type="spellEnd"/>
-      <w:r>
-        <w:rPr>
-          <w:rFonts w:ascii="Times New Roman" w:hAnsi="Times New Roman" w:hint="eastAsia"/>
-          <w:iCs/>
-          <w:color w:val="333333"/>
-          <w:shd w:val="clear" w:color="auto" w:fill="FFFFFF"/>
-        </w:rPr>
-        <w:t>）结构</w:t>
+        <w:t>。</w:t>
       </w:r>
     </w:p>
     <w:p>
@@ -22722,6 +22892,16 @@
         </w:rPr>
         <w:t>不但沿用了</w:t>
       </w:r>
+      <w:proofErr w:type="spellStart"/>
+      <w:r>
+        <w:rPr>
+          <w:rFonts w:ascii="Times New Roman" w:hAnsi="Times New Roman" w:hint="eastAsia"/>
+          <w:iCs/>
+          <w:color w:val="333333"/>
+          <w:shd w:val="clear" w:color="auto" w:fill="FFFFFF"/>
+        </w:rPr>
+        <w:t>Mo</w:t>
+      </w:r>
       <w:r>
         <w:rPr>
           <w:rFonts w:ascii="Times New Roman" w:hAnsi="Times New Roman"/>
@@ -22729,6 +22909,25 @@
           <w:color w:val="333333"/>
           <w:shd w:val="clear" w:color="auto" w:fill="FFFFFF"/>
         </w:rPr>
+        <w:t>bileNet</w:t>
+      </w:r>
+      <w:proofErr w:type="spellEnd"/>
+      <w:r>
+        <w:rPr>
+          <w:rFonts w:ascii="Times New Roman" w:hAnsi="Times New Roman"/>
+          <w:iCs/>
+          <w:color w:val="333333"/>
+          <w:shd w:val="clear" w:color="auto" w:fill="FFFFFF"/>
+        </w:rPr>
+        <w:t xml:space="preserve"> </w:t>
+      </w:r>
+      <w:r>
+        <w:rPr>
+          <w:rFonts w:ascii="Times New Roman" w:hAnsi="Times New Roman"/>
+          <w:iCs/>
+          <w:color w:val="333333"/>
+          <w:shd w:val="clear" w:color="auto" w:fill="FFFFFF"/>
+        </w:rPr>
         <w:t>V1</w:t>
       </w:r>
       <w:r>
@@ -22819,6 +23018,7 @@
         </w:rPr>
         <w:t>的是，</w:t>
       </w:r>
+      <w:bookmarkStart w:id="2" w:name="OLE_LINK3"/>
       <w:proofErr w:type="spellStart"/>
       <w:r>
         <w:rPr>
@@ -22838,6 +23038,7 @@
         </w:rPr>
         <w:t>bileNet</w:t>
       </w:r>
+      <w:bookmarkEnd w:id="2"/>
       <w:proofErr w:type="spellEnd"/>
       <w:r>
         <w:rPr>
@@ -22922,12 +23123,30 @@
       </w:r>
       <w:r>
         <w:rPr>
+          <w:rFonts w:ascii="Times New Roman" w:hAnsi="Times New Roman" w:hint="eastAsia"/>
+          <w:iCs/>
+          <w:color w:val="333333"/>
+          <w:shd w:val="clear" w:color="auto" w:fill="FFFFFF"/>
+        </w:rPr>
+        <w:t>张量</w:t>
+      </w:r>
+      <w:r>
+        <w:rPr>
+          <w:rFonts w:ascii="Times New Roman" w:hAnsi="Times New Roman" w:hint="eastAsia"/>
+          <w:iCs/>
+          <w:color w:val="333333"/>
+          <w:shd w:val="clear" w:color="auto" w:fill="FFFFFF"/>
+        </w:rPr>
+        <w:t>，模块中使用</w:t>
+      </w:r>
+      <w:r>
+        <w:rPr>
           <w:rFonts w:ascii="Times New Roman" w:hAnsi="Times New Roman"/>
           <w:iCs/>
           <w:color w:val="333333"/>
           <w:shd w:val="clear" w:color="auto" w:fill="FFFFFF"/>
         </w:rPr>
-        <w:t>T</w:t>
+        <w:t>ReLU6</w:t>
       </w:r>
       <w:r>
         <w:rPr>
@@ -22936,7 +23155,7 @@
           <w:color w:val="333333"/>
           <w:shd w:val="clear" w:color="auto" w:fill="FFFFFF"/>
         </w:rPr>
-        <w:t>ensor</w:t>
+        <w:t>非线性激活，降维时</w:t>
       </w:r>
       <w:r>
         <w:rPr>
@@ -22945,7 +23164,25 @@
           <w:color w:val="333333"/>
           <w:shd w:val="clear" w:color="auto" w:fill="FFFFFF"/>
         </w:rPr>
-        <w:t>，模块中使用</w:t>
+        <w:t>改</w:t>
+      </w:r>
+      <w:r>
+        <w:rPr>
+          <w:rFonts w:ascii="Times New Roman" w:hAnsi="Times New Roman" w:hint="eastAsia"/>
+          <w:iCs/>
+          <w:color w:val="333333"/>
+          <w:shd w:val="clear" w:color="auto" w:fill="FFFFFF"/>
+        </w:rPr>
+        <w:t>用</w:t>
+      </w:r>
+      <w:r>
+        <w:rPr>
+          <w:rFonts w:ascii="Times New Roman" w:hAnsi="Times New Roman" w:hint="eastAsia"/>
+          <w:iCs/>
+          <w:color w:val="333333"/>
+          <w:shd w:val="clear" w:color="auto" w:fill="FFFFFF"/>
+        </w:rPr>
+        <w:t>L</w:t>
       </w:r>
       <w:r>
         <w:rPr>
@@ -22954,7 +23191,7 @@
           <w:color w:val="333333"/>
           <w:shd w:val="clear" w:color="auto" w:fill="FFFFFF"/>
         </w:rPr>
-        <w:t>ReLU6</w:t>
+        <w:t>inea</w:t>
       </w:r>
       <w:r>
         <w:rPr>
@@ -22963,7 +23200,7 @@
           <w:color w:val="333333"/>
           <w:shd w:val="clear" w:color="auto" w:fill="FFFFFF"/>
         </w:rPr>
-        <w:t>非线性激活，降维时使用</w:t>
+        <w:t>r</w:t>
       </w:r>
       <w:r>
         <w:rPr>
@@ -22972,17 +23209,9 @@
           <w:color w:val="333333"/>
           <w:shd w:val="clear" w:color="auto" w:fill="FFFFFF"/>
         </w:rPr>
-        <w:t>L</w:t>
-      </w:r>
-      <w:r>
-        <w:rPr>
-          <w:rFonts w:ascii="Times New Roman" w:hAnsi="Times New Roman"/>
-          <w:iCs/>
-          <w:color w:val="333333"/>
-          <w:shd w:val="clear" w:color="auto" w:fill="FFFFFF"/>
-        </w:rPr>
-        <w:t>inea</w:t>
-      </w:r>
+        <w:t>线性激活</w:t>
+      </w:r>
+      <w:bookmarkEnd w:id="1"/>
       <w:r>
         <w:rPr>
           <w:rFonts w:ascii="Times New Roman" w:hAnsi="Times New Roman" w:hint="eastAsia"/>
@@ -22990,7 +23219,7 @@
           <w:color w:val="333333"/>
           <w:shd w:val="clear" w:color="auto" w:fill="FFFFFF"/>
         </w:rPr>
-        <w:t>r</w:t>
+        <w:t>，</w:t>
       </w:r>
       <w:r>
         <w:rPr>
@@ -22999,9 +23228,8 @@
           <w:color w:val="333333"/>
           <w:shd w:val="clear" w:color="auto" w:fill="FFFFFF"/>
         </w:rPr>
-        <w:t>线性激活</w:t>
-      </w:r>
-      <w:bookmarkEnd w:id="1"/>
+        <w:t>两侧低维区</w:t>
+      </w:r>
       <w:r>
         <w:rPr>
           <w:rFonts w:ascii="Times New Roman" w:hAnsi="Times New Roman" w:hint="eastAsia"/>
@@ -23009,7 +23237,7 @@
           <w:color w:val="333333"/>
           <w:shd w:val="clear" w:color="auto" w:fill="FFFFFF"/>
         </w:rPr>
-        <w:t>，表现出线性瓶颈（</w:t>
+        <w:t>表现出瓶颈结构</w:t>
       </w:r>
       <w:r>
         <w:rPr>
@@ -23018,36 +23246,7 @@
           <w:color w:val="333333"/>
           <w:shd w:val="clear" w:color="auto" w:fill="FFFFFF"/>
         </w:rPr>
-        <w:t>Li</w:t>
-      </w:r>
-      <w:r>
-        <w:rPr>
-          <w:rFonts w:ascii="Times New Roman" w:hAnsi="Times New Roman"/>
-          <w:iCs/>
-          <w:color w:val="333333"/>
-          <w:shd w:val="clear" w:color="auto" w:fill="FFFFFF"/>
-        </w:rPr>
-        <w:t xml:space="preserve">near </w:t>
-      </w:r>
-      <w:proofErr w:type="spellStart"/>
-      <w:r>
-        <w:rPr>
-          <w:rFonts w:ascii="Times New Roman" w:hAnsi="Times New Roman"/>
-          <w:iCs/>
-          <w:color w:val="333333"/>
-          <w:shd w:val="clear" w:color="auto" w:fill="FFFFFF"/>
-        </w:rPr>
-        <w:t>BottleNeck</w:t>
-      </w:r>
-      <w:proofErr w:type="spellEnd"/>
-      <w:r>
-        <w:rPr>
-          <w:rFonts w:ascii="Times New Roman" w:hAnsi="Times New Roman" w:hint="eastAsia"/>
-          <w:iCs/>
-          <w:color w:val="333333"/>
-          <w:shd w:val="clear" w:color="auto" w:fill="FFFFFF"/>
-        </w:rPr>
-        <w:t>）结构</w:t>
+        <w:t>。</w:t>
       </w:r>
     </w:p>
     <w:p>
@@ -23133,7 +23332,6 @@
           <w:sz w:val="24"/>
           <w:szCs w:val="24"/>
         </w:rPr>
-        <w:lastRenderedPageBreak/>
         <w:t xml:space="preserve">图 </w:t>
       </w:r>
       <w:r>
@@ -23209,7 +23407,23 @@
           <w:sz w:val="24"/>
           <w:szCs w:val="24"/>
         </w:rPr>
-        <w:t>残差结构与</w:t>
+        <w:t>残差</w:t>
+      </w:r>
+      <w:r>
+        <w:rPr>
+          <w:rFonts w:ascii="宋体" w:eastAsia="宋体" w:hAnsi="宋体" w:hint="eastAsia"/>
+          <w:sz w:val="24"/>
+          <w:szCs w:val="24"/>
+        </w:rPr>
+        <w:t>模块</w:t>
+      </w:r>
+      <w:r>
+        <w:rPr>
+          <w:rFonts w:ascii="宋体" w:eastAsia="宋体" w:hAnsi="宋体" w:hint="eastAsia"/>
+          <w:sz w:val="24"/>
+          <w:szCs w:val="24"/>
+        </w:rPr>
+        <w:t>与</w:t>
       </w:r>
       <w:proofErr w:type="spellStart"/>
       <w:r>
@@ -23243,7 +23457,23 @@
           <w:sz w:val="24"/>
           <w:szCs w:val="24"/>
         </w:rPr>
-        <w:t>倒残差结构对比</w:t>
+        <w:t>倒残差</w:t>
+      </w:r>
+      <w:r>
+        <w:rPr>
+          <w:rFonts w:ascii="宋体" w:eastAsia="宋体" w:hAnsi="宋体" w:hint="eastAsia"/>
+          <w:sz w:val="24"/>
+          <w:szCs w:val="24"/>
+        </w:rPr>
+        <w:t>模块</w:t>
+      </w:r>
+      <w:r>
+        <w:rPr>
+          <w:rFonts w:ascii="宋体" w:eastAsia="宋体" w:hAnsi="宋体" w:hint="eastAsia"/>
+          <w:sz w:val="24"/>
+          <w:szCs w:val="24"/>
+        </w:rPr>
+        <w:t>对比</w:t>
       </w:r>
     </w:p>
     <w:p/>
@@ -23440,7 +23670,19 @@
           <w:sz w:val="20"/>
           <w:szCs w:val="20"/>
         </w:rPr>
-        <w:t>in_arr</w:t>
+        <w:t>in_</w:t>
+      </w:r>
+      <w:r>
+        <w:rPr>
+          <w:rFonts w:ascii="JetBrains Mono" w:eastAsia="宋体" w:hAnsi="JetBrains Mono" w:cs="JetBrains Mono"/>
+          <w:b/>
+          <w:bCs/>
+          <w:color w:val="FA8900"/>
+          <w:kern w:val="0"/>
+          <w:sz w:val="20"/>
+          <w:szCs w:val="20"/>
+        </w:rPr>
+        <w:t>tensor</w:t>
       </w:r>
       <w:proofErr w:type="spellEnd"/>
       <w:r>
@@ -23486,7 +23728,27 @@
           <w:sz w:val="20"/>
           <w:szCs w:val="20"/>
         </w:rPr>
-        <w:t xml:space="preserve">    arr0 </w:t>
+        <w:t xml:space="preserve">    </w:t>
+      </w:r>
+      <w:r>
+        <w:rPr>
+          <w:rFonts w:ascii="JetBrains Mono" w:eastAsia="宋体" w:hAnsi="JetBrains Mono" w:cs="JetBrains Mono"/>
+          <w:color w:val="FA8900"/>
+          <w:kern w:val="0"/>
+          <w:sz w:val="20"/>
+          <w:szCs w:val="20"/>
+        </w:rPr>
+        <w:t>tensor</w:t>
+      </w:r>
+      <w:r>
+        <w:rPr>
+          <w:rFonts w:ascii="JetBrains Mono" w:eastAsia="宋体" w:hAnsi="JetBrains Mono" w:cs="JetBrains Mono"/>
+          <w:color w:val="FA8900"/>
+          <w:kern w:val="0"/>
+          <w:sz w:val="20"/>
+          <w:szCs w:val="20"/>
+        </w:rPr>
+        <w:t xml:space="preserve">0 </w:t>
       </w:r>
       <w:r>
         <w:rPr>
@@ -23573,7 +23835,17 @@
           <w:sz w:val="20"/>
           <w:szCs w:val="20"/>
         </w:rPr>
-        <w:t>in_arr</w:t>
+        <w:t>in_</w:t>
+      </w:r>
+      <w:r>
+        <w:rPr>
+          <w:rFonts w:ascii="JetBrains Mono" w:eastAsia="宋体" w:hAnsi="JetBrains Mono" w:cs="JetBrains Mono"/>
+          <w:color w:val="FA8900"/>
+          <w:kern w:val="0"/>
+          <w:sz w:val="20"/>
+          <w:szCs w:val="20"/>
+        </w:rPr>
+        <w:t>tensor</w:t>
       </w:r>
       <w:proofErr w:type="spellEnd"/>
       <w:r>
@@ -23620,7 +23892,17 @@
           <w:sz w:val="20"/>
           <w:szCs w:val="20"/>
         </w:rPr>
-        <w:t>out_arr</w:t>
+        <w:t>out_</w:t>
+      </w:r>
+      <w:r>
+        <w:rPr>
+          <w:rFonts w:ascii="JetBrains Mono" w:eastAsia="宋体" w:hAnsi="JetBrains Mono" w:cs="JetBrains Mono"/>
+          <w:color w:val="FA8900"/>
+          <w:kern w:val="0"/>
+          <w:sz w:val="20"/>
+          <w:szCs w:val="20"/>
+        </w:rPr>
+        <w:t>tensor</w:t>
       </w:r>
       <w:proofErr w:type="spellEnd"/>
       <w:r>
@@ -23708,7 +23990,17 @@
           <w:sz w:val="20"/>
           <w:szCs w:val="20"/>
         </w:rPr>
-        <w:t>in_arr</w:t>
+        <w:t>in_</w:t>
+      </w:r>
+      <w:r>
+        <w:rPr>
+          <w:rFonts w:ascii="JetBrains Mono" w:eastAsia="宋体" w:hAnsi="JetBrains Mono" w:cs="JetBrains Mono"/>
+          <w:color w:val="FA8900"/>
+          <w:kern w:val="0"/>
+          <w:sz w:val="20"/>
+          <w:szCs w:val="20"/>
+        </w:rPr>
+        <w:t>tensor</w:t>
       </w:r>
       <w:proofErr w:type="spellEnd"/>
       <w:r>
@@ -23729,7 +24021,27 @@
           <w:sz w:val="20"/>
           <w:szCs w:val="20"/>
         </w:rPr>
-        <w:t xml:space="preserve"> arr0</w:t>
+        <w:t xml:space="preserve"> </w:t>
+      </w:r>
+      <w:r>
+        <w:rPr>
+          <w:rFonts w:ascii="JetBrains Mono" w:eastAsia="宋体" w:hAnsi="JetBrains Mono" w:cs="JetBrains Mono"/>
+          <w:color w:val="FA8900"/>
+          <w:kern w:val="0"/>
+          <w:sz w:val="20"/>
+          <w:szCs w:val="20"/>
+        </w:rPr>
+        <w:t>tensor</w:t>
+      </w:r>
+      <w:r>
+        <w:rPr>
+          <w:rFonts w:ascii="JetBrains Mono" w:eastAsia="宋体" w:hAnsi="JetBrains Mono" w:cs="JetBrains Mono"/>
+          <w:color w:val="FA8900"/>
+          <w:kern w:val="0"/>
+          <w:sz w:val="20"/>
+          <w:szCs w:val="20"/>
+        </w:rPr>
+        <w:t>0</w:t>
       </w:r>
       <w:r>
         <w:rPr>
@@ -23795,7 +24107,17 @@
           <w:sz w:val="20"/>
           <w:szCs w:val="20"/>
         </w:rPr>
-        <w:t>out_arr</w:t>
+        <w:t>out_</w:t>
+      </w:r>
+      <w:r>
+        <w:rPr>
+          <w:rFonts w:ascii="JetBrains Mono" w:eastAsia="宋体" w:hAnsi="JetBrains Mono" w:cs="JetBrains Mono"/>
+          <w:color w:val="FA8900"/>
+          <w:kern w:val="0"/>
+          <w:sz w:val="20"/>
+          <w:szCs w:val="20"/>
+        </w:rPr>
+        <w:t>tensor</w:t>
       </w:r>
       <w:proofErr w:type="spellEnd"/>
     </w:p>
@@ -23881,7 +24203,19 @@
           <w:sz w:val="20"/>
           <w:szCs w:val="20"/>
         </w:rPr>
-        <w:t>in_arr</w:t>
+        <w:t>in_</w:t>
+      </w:r>
+      <w:r>
+        <w:rPr>
+          <w:rFonts w:ascii="JetBrains Mono" w:eastAsia="宋体" w:hAnsi="JetBrains Mono" w:cs="JetBrains Mono"/>
+          <w:b/>
+          <w:bCs/>
+          <w:color w:val="FA8900"/>
+          <w:kern w:val="0"/>
+          <w:sz w:val="20"/>
+          <w:szCs w:val="20"/>
+        </w:rPr>
+        <w:t>tensor</w:t>
       </w:r>
       <w:proofErr w:type="spellEnd"/>
       <w:r>
@@ -23927,7 +24261,27 @@
           <w:sz w:val="20"/>
           <w:szCs w:val="20"/>
         </w:rPr>
-        <w:t xml:space="preserve">    arr0 </w:t>
+        <w:t xml:space="preserve">    </w:t>
+      </w:r>
+      <w:r>
+        <w:rPr>
+          <w:rFonts w:ascii="JetBrains Mono" w:eastAsia="宋体" w:hAnsi="JetBrains Mono" w:cs="JetBrains Mono"/>
+          <w:color w:val="FA8900"/>
+          <w:kern w:val="0"/>
+          <w:sz w:val="20"/>
+          <w:szCs w:val="20"/>
+        </w:rPr>
+        <w:t>tensor</w:t>
+      </w:r>
+      <w:r>
+        <w:rPr>
+          <w:rFonts w:ascii="JetBrains Mono" w:eastAsia="宋体" w:hAnsi="JetBrains Mono" w:cs="JetBrains Mono"/>
+          <w:color w:val="FA8900"/>
+          <w:kern w:val="0"/>
+          <w:sz w:val="20"/>
+          <w:szCs w:val="20"/>
+        </w:rPr>
+        <w:t xml:space="preserve">0 </w:t>
       </w:r>
       <w:r>
         <w:rPr>
@@ -24014,7 +24368,17 @@
           <w:sz w:val="20"/>
           <w:szCs w:val="20"/>
         </w:rPr>
-        <w:t>in_arr</w:t>
+        <w:t>in_</w:t>
+      </w:r>
+      <w:r>
+        <w:rPr>
+          <w:rFonts w:ascii="JetBrains Mono" w:eastAsia="宋体" w:hAnsi="JetBrains Mono" w:cs="JetBrains Mono"/>
+          <w:color w:val="FA8900"/>
+          <w:kern w:val="0"/>
+          <w:sz w:val="20"/>
+          <w:szCs w:val="20"/>
+        </w:rPr>
+        <w:t>tensor</w:t>
       </w:r>
       <w:proofErr w:type="spellEnd"/>
       <w:r>
@@ -24050,7 +24414,27 @@
           <w:sz w:val="20"/>
           <w:szCs w:val="20"/>
         </w:rPr>
-        <w:t xml:space="preserve">    arr6 </w:t>
+        <w:t xml:space="preserve">    </w:t>
+      </w:r>
+      <w:r>
+        <w:rPr>
+          <w:rFonts w:ascii="JetBrains Mono" w:eastAsia="宋体" w:hAnsi="JetBrains Mono" w:cs="JetBrains Mono"/>
+          <w:color w:val="FA8900"/>
+          <w:kern w:val="0"/>
+          <w:sz w:val="20"/>
+          <w:szCs w:val="20"/>
+        </w:rPr>
+        <w:t>tensor</w:t>
+      </w:r>
+      <w:r>
+        <w:rPr>
+          <w:rFonts w:ascii="JetBrains Mono" w:eastAsia="宋体" w:hAnsi="JetBrains Mono" w:cs="JetBrains Mono"/>
+          <w:color w:val="FA8900"/>
+          <w:kern w:val="0"/>
+          <w:sz w:val="20"/>
+          <w:szCs w:val="20"/>
+        </w:rPr>
+        <w:t xml:space="preserve">6 </w:t>
       </w:r>
       <w:r>
         <w:rPr>
@@ -24137,7 +24521,17 @@
           <w:sz w:val="20"/>
           <w:szCs w:val="20"/>
         </w:rPr>
-        <w:t>in_arr</w:t>
+        <w:t>in_</w:t>
+      </w:r>
+      <w:r>
+        <w:rPr>
+          <w:rFonts w:ascii="JetBrains Mono" w:eastAsia="宋体" w:hAnsi="JetBrains Mono" w:cs="JetBrains Mono"/>
+          <w:color w:val="FA8900"/>
+          <w:kern w:val="0"/>
+          <w:sz w:val="20"/>
+          <w:szCs w:val="20"/>
+        </w:rPr>
+        <w:t>tensor</w:t>
       </w:r>
       <w:proofErr w:type="spellEnd"/>
       <w:r>
@@ -24226,7 +24620,17 @@
           <w:sz w:val="20"/>
           <w:szCs w:val="20"/>
         </w:rPr>
-        <w:t>out_arr</w:t>
+        <w:t>out_</w:t>
+      </w:r>
+      <w:r>
+        <w:rPr>
+          <w:rFonts w:ascii="JetBrains Mono" w:eastAsia="宋体" w:hAnsi="JetBrains Mono" w:cs="JetBrains Mono"/>
+          <w:color w:val="FA8900"/>
+          <w:kern w:val="0"/>
+          <w:sz w:val="20"/>
+          <w:szCs w:val="20"/>
+        </w:rPr>
+        <w:t>tensor</w:t>
       </w:r>
       <w:proofErr w:type="spellEnd"/>
       <w:r>
@@ -24356,7 +24760,17 @@
           <w:sz w:val="20"/>
           <w:szCs w:val="20"/>
         </w:rPr>
-        <w:t>in_arr</w:t>
+        <w:t>in_</w:t>
+      </w:r>
+      <w:r>
+        <w:rPr>
+          <w:rFonts w:ascii="JetBrains Mono" w:eastAsia="宋体" w:hAnsi="JetBrains Mono" w:cs="JetBrains Mono"/>
+          <w:color w:val="FA8900"/>
+          <w:kern w:val="0"/>
+          <w:sz w:val="20"/>
+          <w:szCs w:val="20"/>
+        </w:rPr>
+        <w:t>tensor</w:t>
       </w:r>
       <w:proofErr w:type="spellEnd"/>
       <w:r>
@@ -24377,7 +24791,27 @@
           <w:sz w:val="20"/>
           <w:szCs w:val="20"/>
         </w:rPr>
-        <w:t xml:space="preserve"> arr0</w:t>
+        <w:t xml:space="preserve"> </w:t>
+      </w:r>
+      <w:r>
+        <w:rPr>
+          <w:rFonts w:ascii="JetBrains Mono" w:eastAsia="宋体" w:hAnsi="JetBrains Mono" w:cs="JetBrains Mono"/>
+          <w:color w:val="FA8900"/>
+          <w:kern w:val="0"/>
+          <w:sz w:val="20"/>
+          <w:szCs w:val="20"/>
+        </w:rPr>
+        <w:t>tensor</w:t>
+      </w:r>
+      <w:r>
+        <w:rPr>
+          <w:rFonts w:ascii="JetBrains Mono" w:eastAsia="宋体" w:hAnsi="JetBrains Mono" w:cs="JetBrains Mono"/>
+          <w:color w:val="FA8900"/>
+          <w:kern w:val="0"/>
+          <w:sz w:val="20"/>
+          <w:szCs w:val="20"/>
+        </w:rPr>
+        <w:t>0</w:t>
       </w:r>
       <w:r>
         <w:rPr>
@@ -24397,7 +24831,27 @@
           <w:sz w:val="20"/>
           <w:szCs w:val="20"/>
         </w:rPr>
-        <w:t xml:space="preserve"> arr6</w:t>
+        <w:t xml:space="preserve"> </w:t>
+      </w:r>
+      <w:r>
+        <w:rPr>
+          <w:rFonts w:ascii="JetBrains Mono" w:eastAsia="宋体" w:hAnsi="JetBrains Mono" w:cs="JetBrains Mono"/>
+          <w:color w:val="FA8900"/>
+          <w:kern w:val="0"/>
+          <w:sz w:val="20"/>
+          <w:szCs w:val="20"/>
+        </w:rPr>
+        <w:t>tensor</w:t>
+      </w:r>
+      <w:r>
+        <w:rPr>
+          <w:rFonts w:ascii="JetBrains Mono" w:eastAsia="宋体" w:hAnsi="JetBrains Mono" w:cs="JetBrains Mono"/>
+          <w:color w:val="FA8900"/>
+          <w:kern w:val="0"/>
+          <w:sz w:val="20"/>
+          <w:szCs w:val="20"/>
+        </w:rPr>
+        <w:t>6</w:t>
       </w:r>
       <w:r>
         <w:rPr>
@@ -24463,7 +24917,17 @@
           <w:sz w:val="20"/>
           <w:szCs w:val="20"/>
         </w:rPr>
-        <w:t>out_arr</w:t>
+        <w:t>out_</w:t>
+      </w:r>
+      <w:r>
+        <w:rPr>
+          <w:rFonts w:ascii="JetBrains Mono" w:eastAsia="宋体" w:hAnsi="JetBrains Mono" w:cs="JetBrains Mono"/>
+          <w:color w:val="FA8900"/>
+          <w:kern w:val="0"/>
+          <w:sz w:val="20"/>
+          <w:szCs w:val="20"/>
+        </w:rPr>
+        <w:t>tensor</w:t>
       </w:r>
       <w:proofErr w:type="spellEnd"/>
     </w:p>
@@ -26057,7 +26521,7 @@
         <w:ind w:firstLine="420"/>
         <w:jc w:val="center"/>
         <w:rPr>
-          <w:rFonts w:ascii="宋体" w:eastAsia="宋体" w:hAnsi="宋体" w:hint="eastAsia"/>
+          <w:rFonts w:ascii="宋体" w:eastAsia="宋体" w:hAnsi="宋体"/>
           <w:iCs/>
           <w:color w:val="333333"/>
           <w:sz w:val="24"/>
@@ -26258,13 +26722,27 @@
           <w:rFonts w:ascii="宋体" w:eastAsia="宋体" w:hAnsi="宋体" w:hint="eastAsia"/>
           <w:sz w:val="24"/>
         </w:rPr>
-        <w:t>当输入图像为</w:t>
+        <w:t>当</w:t>
       </w:r>
       <w:r>
         <w:rPr>
           <w:rFonts w:ascii="宋体" w:eastAsia="宋体" w:hAnsi="宋体" w:hint="eastAsia"/>
           <w:sz w:val="24"/>
         </w:rPr>
+        <w:t>输入张量</w:t>
+      </w:r>
+      <w:r>
+        <w:rPr>
+          <w:rFonts w:ascii="宋体" w:eastAsia="宋体" w:hAnsi="宋体" w:hint="eastAsia"/>
+          <w:sz w:val="24"/>
+        </w:rPr>
+        <w:t>为</w:t>
+      </w:r>
+      <w:r>
+        <w:rPr>
+          <w:rFonts w:ascii="宋体" w:eastAsia="宋体" w:hAnsi="宋体" w:hint="eastAsia"/>
+          <w:sz w:val="24"/>
+        </w:rPr>
         <w:t>n</w:t>
       </w:r>
       <w:r>
@@ -26307,7 +26785,14 @@
           <w:rFonts w:ascii="宋体" w:eastAsia="宋体" w:hAnsi="宋体" w:hint="eastAsia"/>
           <w:sz w:val="24"/>
         </w:rPr>
-        <w:t>在输入图像的通道数</w:t>
+        <w:t>于输入张量</w:t>
+      </w:r>
+      <w:r>
+        <w:rPr>
+          <w:rFonts w:ascii="宋体" w:eastAsia="宋体" w:hAnsi="宋体" w:hint="eastAsia"/>
+          <w:sz w:val="24"/>
+        </w:rPr>
+        <w:t>的通道数</w:t>
       </w:r>
       <w:r>
         <w:rPr>
@@ -26322,7 +26807,7 @@
         <w:ind w:firstLine="420"/>
         <w:jc w:val="center"/>
         <w:rPr>
-          <w:rFonts w:ascii="宋体" w:eastAsia="宋体" w:hAnsi="宋体" w:hint="eastAsia"/>
+          <w:rFonts w:ascii="宋体" w:eastAsia="宋体" w:hAnsi="宋体"/>
           <w:sz w:val="24"/>
         </w:rPr>
       </w:pPr>
@@ -26459,7 +26944,7 @@
         <w:ind w:firstLine="420"/>
         <w:jc w:val="left"/>
         <w:rPr>
-          <w:rFonts w:ascii="宋体" w:eastAsia="宋体" w:hAnsi="宋体" w:hint="eastAsia"/>
+          <w:rFonts w:ascii="宋体" w:eastAsia="宋体" w:hAnsi="宋体"/>
           <w:sz w:val="24"/>
         </w:rPr>
       </w:pPr>
@@ -26491,7 +26976,14 @@
           <w:rFonts w:ascii="宋体" w:eastAsia="宋体" w:hAnsi="宋体" w:hint="eastAsia"/>
           <w:sz w:val="24"/>
         </w:rPr>
-        <w:t>在深度卷积前增加一级</w:t>
+        <w:t>在深度卷积前增加</w:t>
+      </w:r>
+      <w:r>
+        <w:rPr>
+          <w:rFonts w:ascii="宋体" w:eastAsia="宋体" w:hAnsi="宋体" w:hint="eastAsia"/>
+          <w:sz w:val="24"/>
+        </w:rPr>
+        <w:t>了</w:t>
       </w:r>
       <w:r>
         <w:rPr>
@@ -26533,7 +27025,21 @@
           <w:rFonts w:ascii="宋体" w:eastAsia="宋体" w:hAnsi="宋体" w:hint="eastAsia"/>
           <w:sz w:val="24"/>
         </w:rPr>
-        <w:t>卷积核的数量可以对输入图像降维或升维，即深度卷积的卷积核数量等于前级</w:t>
+        <w:t>卷积核的数量可以对</w:t>
+      </w:r>
+      <w:r>
+        <w:rPr>
+          <w:rFonts w:ascii="宋体" w:eastAsia="宋体" w:hAnsi="宋体" w:hint="eastAsia"/>
+          <w:sz w:val="24"/>
+        </w:rPr>
+        <w:t>输入张量</w:t>
+      </w:r>
+      <w:r>
+        <w:rPr>
+          <w:rFonts w:ascii="宋体" w:eastAsia="宋体" w:hAnsi="宋体" w:hint="eastAsia"/>
+          <w:sz w:val="24"/>
+        </w:rPr>
+        <w:t>降维或升维，即深度卷积的卷积核数量等于前级</w:t>
       </w:r>
       <w:r>
         <w:rPr>
@@ -26561,35 +27067,274 @@
           <w:rFonts w:ascii="宋体" w:eastAsia="宋体" w:hAnsi="宋体" w:hint="eastAsia"/>
           <w:sz w:val="24"/>
         </w:rPr>
-        <w:t>卷积的卷积核数量，解除了当输入图像为</w:t>
+        <w:t>卷积的卷积核数量，解除了当</w:t>
       </w:r>
       <w:r>
         <w:rPr>
           <w:rFonts w:ascii="宋体" w:eastAsia="宋体" w:hAnsi="宋体" w:hint="eastAsia"/>
           <w:sz w:val="24"/>
         </w:rPr>
-        <w:t>n</w:t>
+        <w:t>输入张量</w:t>
       </w:r>
       <w:r>
         <w:rPr>
           <w:rFonts w:ascii="宋体" w:eastAsia="宋体" w:hAnsi="宋体" w:hint="eastAsia"/>
           <w:sz w:val="24"/>
         </w:rPr>
-        <w:t>通道时，深度卷积的卷积核数量只能</w:t>
-      </w:r>
+        <w:t>为n通道时，深度卷积的卷积核数量只能为n的限制。</w:t>
+      </w:r>
+    </w:p>
+    <w:p>
+      <w:pPr>
+        <w:ind w:firstLine="420"/>
+        <w:jc w:val="left"/>
+        <w:rPr>
+          <w:rFonts w:ascii="宋体" w:eastAsia="宋体" w:hAnsi="宋体"/>
+          <w:sz w:val="24"/>
+        </w:rPr>
+      </w:pPr>
       <w:r>
         <w:rPr>
           <w:rFonts w:ascii="宋体" w:eastAsia="宋体" w:hAnsi="宋体" w:hint="eastAsia"/>
           <w:sz w:val="24"/>
         </w:rPr>
-        <w:t>为n</w:t>
-      </w:r>
+        <w:t>此外，</w:t>
+      </w:r>
+      <w:proofErr w:type="spellStart"/>
       <w:r>
         <w:rPr>
           <w:rFonts w:ascii="宋体" w:eastAsia="宋体" w:hAnsi="宋体" w:hint="eastAsia"/>
           <w:sz w:val="24"/>
         </w:rPr>
-        <w:t>的限制。</w:t>
+        <w:t>Mo</w:t>
+      </w:r>
+      <w:r>
+        <w:rPr>
+          <w:rFonts w:ascii="宋体" w:eastAsia="宋体" w:hAnsi="宋体"/>
+          <w:sz w:val="24"/>
+        </w:rPr>
+        <w:t>bileNet</w:t>
+      </w:r>
+      <w:proofErr w:type="spellEnd"/>
+      <w:r>
+        <w:rPr>
+          <w:rFonts w:ascii="宋体" w:eastAsia="宋体" w:hAnsi="宋体"/>
+          <w:sz w:val="24"/>
+        </w:rPr>
+        <w:t xml:space="preserve"> V2</w:t>
+      </w:r>
+      <w:r>
+        <w:rPr>
+          <w:rFonts w:ascii="宋体" w:eastAsia="宋体" w:hAnsi="宋体" w:hint="eastAsia"/>
+          <w:sz w:val="24"/>
+        </w:rPr>
+        <w:t>在</w:t>
+      </w:r>
+      <w:r>
+        <w:rPr>
+          <w:rFonts w:ascii="宋体" w:eastAsia="宋体" w:hAnsi="宋体" w:hint="eastAsia"/>
+          <w:sz w:val="24"/>
+        </w:rPr>
+        <w:t>倒残差</w:t>
+      </w:r>
+      <w:r>
+        <w:rPr>
+          <w:rFonts w:ascii="宋体" w:eastAsia="宋体" w:hAnsi="宋体" w:hint="eastAsia"/>
+          <w:sz w:val="24"/>
+        </w:rPr>
+        <w:t>模块中增加了残差连接，将输入张量与输出张量相加，使得网络较深时依然可以进行训练。</w:t>
+      </w:r>
+    </w:p>
+    <w:p>
+      <w:pPr>
+        <w:ind w:firstLine="420"/>
+        <w:jc w:val="left"/>
+        <w:rPr>
+          <w:rFonts w:ascii="宋体" w:eastAsia="宋体" w:hAnsi="宋体" w:hint="eastAsia"/>
+          <w:sz w:val="24"/>
+        </w:rPr>
+      </w:pPr>
+      <w:proofErr w:type="spellStart"/>
+      <w:r>
+        <w:rPr>
+          <w:rFonts w:ascii="宋体" w:eastAsia="宋体" w:hAnsi="宋体" w:hint="eastAsia"/>
+          <w:sz w:val="24"/>
+        </w:rPr>
+        <w:t>Mo</w:t>
+      </w:r>
+      <w:r>
+        <w:rPr>
+          <w:rFonts w:ascii="宋体" w:eastAsia="宋体" w:hAnsi="宋体"/>
+          <w:sz w:val="24"/>
+        </w:rPr>
+        <w:t>bileNet</w:t>
+      </w:r>
+      <w:proofErr w:type="spellEnd"/>
+      <w:r>
+        <w:rPr>
+          <w:rFonts w:ascii="宋体" w:eastAsia="宋体" w:hAnsi="宋体" w:hint="eastAsia"/>
+          <w:sz w:val="24"/>
+        </w:rPr>
+        <w:t>由1</w:t>
+      </w:r>
+      <w:r>
+        <w:rPr>
+          <w:rFonts w:ascii="宋体" w:eastAsia="宋体" w:hAnsi="宋体"/>
+          <w:sz w:val="24"/>
+        </w:rPr>
+        <w:t>6</w:t>
+      </w:r>
+      <w:r>
+        <w:rPr>
+          <w:rFonts w:ascii="宋体" w:eastAsia="宋体" w:hAnsi="宋体" w:hint="eastAsia"/>
+          <w:sz w:val="24"/>
+        </w:rPr>
+        <w:t>个模块堆叠而成</w:t>
+      </w:r>
+    </w:p>
+    <w:p>
+      <w:pPr>
+        <w:ind w:firstLine="420"/>
+        <w:jc w:val="left"/>
+        <w:rPr>
+          <w:rFonts w:ascii="宋体" w:eastAsia="宋体" w:hAnsi="宋体"/>
+          <w:sz w:val="24"/>
+        </w:rPr>
+      </w:pPr>
+      <w:proofErr w:type="spellStart"/>
+      <w:r>
+        <w:rPr>
+          <w:rFonts w:ascii="宋体" w:eastAsia="宋体" w:hAnsi="宋体" w:hint="eastAsia"/>
+          <w:sz w:val="24"/>
+        </w:rPr>
+        <w:t>Mo</w:t>
+      </w:r>
+      <w:r>
+        <w:rPr>
+          <w:rFonts w:ascii="宋体" w:eastAsia="宋体" w:hAnsi="宋体"/>
+          <w:sz w:val="24"/>
+        </w:rPr>
+        <w:t>bileNet</w:t>
+      </w:r>
+      <w:proofErr w:type="spellEnd"/>
+      <w:r>
+        <w:rPr>
+          <w:rFonts w:ascii="宋体" w:eastAsia="宋体" w:hAnsi="宋体"/>
+          <w:sz w:val="24"/>
+        </w:rPr>
+        <w:t xml:space="preserve"> V2</w:t>
+      </w:r>
+      <w:r>
+        <w:rPr>
+          <w:rFonts w:ascii="宋体" w:eastAsia="宋体" w:hAnsi="宋体" w:hint="eastAsia"/>
+          <w:sz w:val="24"/>
+        </w:rPr>
+        <w:t>不但可以用于图像分类，还可以作为其他计算机视觉任务的特征提取骨干网络。</w:t>
+      </w:r>
+    </w:p>
+    <w:p>
+      <w:pPr>
+        <w:jc w:val="left"/>
+        <w:rPr>
+          <w:rFonts w:ascii="宋体" w:eastAsia="宋体" w:hAnsi="宋体" w:hint="eastAsia"/>
+          <w:sz w:val="24"/>
+        </w:rPr>
+      </w:pPr>
+      <w:r>
+        <w:rPr>
+          <w:rFonts w:ascii="宋体" w:eastAsia="宋体" w:hAnsi="宋体"/>
+          <w:noProof/>
+          <w:sz w:val="24"/>
+        </w:rPr>
+        <w:drawing>
+          <wp:anchor distT="0" distB="0" distL="114300" distR="114300" simplePos="0" relativeHeight="251658240" behindDoc="0" locked="0" layoutInCell="1" allowOverlap="1" wp14:anchorId="29903EAB" wp14:editId="7D43447B">
+            <wp:simplePos x="1143000" y="7154333"/>
+            <wp:positionH relativeFrom="column">
+              <wp:align>left</wp:align>
+            </wp:positionH>
+            <wp:positionV relativeFrom="paragraph">
+              <wp:align>top</wp:align>
+            </wp:positionV>
+            <wp:extent cx="1522800" cy="1980000"/>
+            <wp:effectExtent l="0" t="0" r="1270" b="1270"/>
+            <wp:wrapSquare wrapText="bothSides"/>
+            <wp:docPr id="13" name="图片 13"/>
+            <wp:cNvGraphicFramePr>
+              <a:graphicFrameLocks xmlns:a="http://schemas.openxmlformats.org/drawingml/2006/main" noChangeAspect="1"/>
+            </wp:cNvGraphicFramePr>
+            <a:graphic xmlns:a="http://schemas.openxmlformats.org/drawingml/2006/main">
+              <a:graphicData uri="http://schemas.openxmlformats.org/drawingml/2006/picture">
+                <pic:pic xmlns:pic="http://schemas.openxmlformats.org/drawingml/2006/picture">
+                  <pic:nvPicPr>
+                    <pic:cNvPr id="13" name="图片 13"/>
+                    <pic:cNvPicPr/>
+                  </pic:nvPicPr>
+                  <pic:blipFill>
+                    <a:blip r:embed="rId16" cstate="print">
+                      <a:extLst>
+                        <a:ext uri="{28A0092B-C50C-407E-A947-70E740481C1C}">
+                          <a14:useLocalDpi xmlns:a14="http://schemas.microsoft.com/office/drawing/2010/main" val="0"/>
+                        </a:ext>
+                      </a:extLst>
+                    </a:blip>
+                    <a:stretch>
+                      <a:fillRect/>
+                    </a:stretch>
+                  </pic:blipFill>
+                  <pic:spPr>
+                    <a:xfrm>
+                      <a:off x="0" y="0"/>
+                      <a:ext cx="1522800" cy="1980000"/>
+                    </a:xfrm>
+                    <a:prstGeom prst="rect">
+                      <a:avLst/>
+                    </a:prstGeom>
+                  </pic:spPr>
+                </pic:pic>
+              </a:graphicData>
+            </a:graphic>
+          </wp:anchor>
+        </w:drawing>
+      </w:r>
+    </w:p>
+    <w:p>
+      <w:pPr>
+        <w:tabs>
+          <w:tab w:val="left" w:pos="1533"/>
+        </w:tabs>
+        <w:jc w:val="left"/>
+        <w:rPr>
+          <w:rFonts w:ascii="宋体" w:eastAsia="宋体" w:hAnsi="宋体" w:hint="eastAsia"/>
+          <w:sz w:val="24"/>
+        </w:rPr>
+      </w:pPr>
+      <w:r>
+        <w:rPr>
+          <w:rFonts w:ascii="宋体" w:eastAsia="宋体" w:hAnsi="宋体"/>
+          <w:sz w:val="24"/>
+        </w:rPr>
+        <w:tab/>
+      </w:r>
+      <w:r>
+        <w:rPr>
+          <w:rFonts w:ascii="宋体" w:eastAsia="宋体" w:hAnsi="宋体" w:hint="eastAsia"/>
+          <w:sz w:val="24"/>
+        </w:rPr>
+        <w:t>对比</w:t>
+      </w:r>
+      <w:r>
+        <w:rPr>
+          <w:rFonts w:ascii="宋体" w:eastAsia="宋体" w:hAnsi="宋体"/>
+          <w:sz w:val="24"/>
+        </w:rPr>
+        <w:br w:type="textWrapping" w:clear="all"/>
+      </w:r>
+      <w:r>
+        <w:rPr>
+          <w:rFonts w:ascii="宋体" w:eastAsia="宋体" w:hAnsi="宋体"/>
+          <w:sz w:val="24"/>
+        </w:rPr>
+        <w:br w:type="textWrapping" w:clear="all"/>
       </w:r>
     </w:p>
     <w:sectPr>
